--- a/uploads/testBulk-12-JEEA Sample paper FT Paper - I -converted.docx
+++ b/uploads/testBulk-12-JEEA Sample paper FT Paper - I -converted.docx
@@ -1031,7 +1031,7 @@
           <w:rFonts w:cs="Arial" w:ascii="Arial" w:hAnsi="Arial"/>
           <w:b/>
         </w:rPr>
-        <w:t>MCQ Multi Correct</w:t>
+        <w:t>SMCQ Multi Correct</w:t>
       </w:r>
     </w:p>
     <w:p>
@@ -1251,7 +1251,14 @@
           <w:rFonts w:cs="Arial" w:ascii="Arial" w:hAnsi="Arial"/>
           <w:bCs/>
         </w:rPr>
-        <w:t>SMCQ</w:t>
+        <w:t>S</w:t>
+      </w:r>
+      <w:r>
+        <w:rPr>
+          <w:rFonts w:cs="Arial" w:ascii="Arial" w:hAnsi="Arial"/>
+          <w:bCs/>
+        </w:rPr>
+        <w:t>MCQ</w:t>
       </w:r>
     </w:p>
     <w:p>
@@ -6224,7 +6231,7 @@
         </w:tblBorders>
         <w:tblCellMar>
           <w:top w:w="0" w:type="dxa"/>
-          <w:left w:w="103" w:type="dxa"/>
+          <w:left w:w="83" w:type="dxa"/>
           <w:bottom w:w="0" w:type="dxa"/>
           <w:right w:w="108" w:type="dxa"/>
         </w:tblCellMar>
@@ -6253,7 +6260,7 @@
             </w:tcBorders>
             <w:shd w:color="auto" w:fill="auto" w:val="clear"/>
             <w:tcMar>
-              <w:left w:w="103" w:type="dxa"/>
+              <w:left w:w="83" w:type="dxa"/>
             </w:tcMar>
           </w:tcPr>
           <w:p>
@@ -6292,7 +6299,7 @@
             </w:tcBorders>
             <w:shd w:color="auto" w:fill="auto" w:val="clear"/>
             <w:tcMar>
-              <w:left w:w="103" w:type="dxa"/>
+              <w:left w:w="83" w:type="dxa"/>
             </w:tcMar>
           </w:tcPr>
           <w:p>
@@ -6327,7 +6334,7 @@
             </w:tcBorders>
             <w:shd w:color="auto" w:fill="auto" w:val="clear"/>
             <w:tcMar>
-              <w:left w:w="103" w:type="dxa"/>
+              <w:left w:w="83" w:type="dxa"/>
             </w:tcMar>
           </w:tcPr>
           <w:p>
@@ -6362,7 +6369,7 @@
             </w:tcBorders>
             <w:shd w:color="auto" w:fill="auto" w:val="clear"/>
             <w:tcMar>
-              <w:left w:w="103" w:type="dxa"/>
+              <w:left w:w="83" w:type="dxa"/>
             </w:tcMar>
           </w:tcPr>
           <w:p>
@@ -6402,7 +6409,7 @@
             </w:tcBorders>
             <w:shd w:color="auto" w:fill="auto" w:val="clear"/>
             <w:tcMar>
-              <w:left w:w="103" w:type="dxa"/>
+              <w:left w:w="83" w:type="dxa"/>
             </w:tcMar>
           </w:tcPr>
           <w:p>
@@ -6468,7 +6475,7 @@
             </w:tcBorders>
             <w:shd w:color="auto" w:fill="auto" w:val="clear"/>
             <w:tcMar>
-              <w:left w:w="103" w:type="dxa"/>
+              <w:left w:w="83" w:type="dxa"/>
             </w:tcMar>
           </w:tcPr>
           <w:p>
@@ -6534,7 +6541,7 @@
             </w:tcBorders>
             <w:shd w:color="auto" w:fill="auto" w:val="clear"/>
             <w:tcMar>
-              <w:left w:w="103" w:type="dxa"/>
+              <w:left w:w="83" w:type="dxa"/>
             </w:tcMar>
           </w:tcPr>
           <w:p>
@@ -6628,7 +6635,7 @@
             </w:tcBorders>
             <w:shd w:color="auto" w:fill="auto" w:val="clear"/>
             <w:tcMar>
-              <w:left w:w="103" w:type="dxa"/>
+              <w:left w:w="83" w:type="dxa"/>
             </w:tcMar>
           </w:tcPr>
           <w:p>
@@ -6681,7 +6688,7 @@
             </w:tcBorders>
             <w:shd w:color="auto" w:fill="auto" w:val="clear"/>
             <w:tcMar>
-              <w:left w:w="103" w:type="dxa"/>
+              <w:left w:w="83" w:type="dxa"/>
             </w:tcMar>
           </w:tcPr>
           <w:p>
@@ -6734,7 +6741,7 @@
             </w:tcBorders>
             <w:shd w:color="auto" w:fill="auto" w:val="clear"/>
             <w:tcMar>
-              <w:left w:w="103" w:type="dxa"/>
+              <w:left w:w="83" w:type="dxa"/>
             </w:tcMar>
           </w:tcPr>
           <w:p>
@@ -6816,7 +6823,7 @@
             </w:tcBorders>
             <w:shd w:color="auto" w:fill="auto" w:val="clear"/>
             <w:tcMar>
-              <w:left w:w="103" w:type="dxa"/>
+              <w:left w:w="83" w:type="dxa"/>
             </w:tcMar>
           </w:tcPr>
           <w:p>
@@ -6869,7 +6876,7 @@
             </w:tcBorders>
             <w:shd w:color="auto" w:fill="auto" w:val="clear"/>
             <w:tcMar>
-              <w:left w:w="103" w:type="dxa"/>
+              <w:left w:w="83" w:type="dxa"/>
             </w:tcMar>
           </w:tcPr>
           <w:p>
@@ -6929,7 +6936,7 @@
             </w:tcBorders>
             <w:shd w:color="auto" w:fill="auto" w:val="clear"/>
             <w:tcMar>
-              <w:left w:w="103" w:type="dxa"/>
+              <w:left w:w="83" w:type="dxa"/>
             </w:tcMar>
           </w:tcPr>
           <w:p>
@@ -7011,7 +7018,7 @@
             </w:tcBorders>
             <w:shd w:color="auto" w:fill="auto" w:val="clear"/>
             <w:tcMar>
-              <w:left w:w="103" w:type="dxa"/>
+              <w:left w:w="83" w:type="dxa"/>
             </w:tcMar>
           </w:tcPr>
           <w:p>
@@ -7070,7 +7077,7 @@
             </w:tcBorders>
             <w:shd w:color="auto" w:fill="auto" w:val="clear"/>
             <w:tcMar>
-              <w:left w:w="103" w:type="dxa"/>
+              <w:left w:w="83" w:type="dxa"/>
             </w:tcMar>
           </w:tcPr>
           <w:p>
@@ -7131,7 +7138,7 @@
             </w:tcBorders>
             <w:shd w:color="auto" w:fill="auto" w:val="clear"/>
             <w:tcMar>
-              <w:left w:w="103" w:type="dxa"/>
+              <w:left w:w="83" w:type="dxa"/>
             </w:tcMar>
           </w:tcPr>
           <w:p>
@@ -7634,7 +7641,7 @@
         </w:tblBorders>
         <w:tblCellMar>
           <w:top w:w="0" w:type="dxa"/>
-          <w:left w:w="103" w:type="dxa"/>
+          <w:left w:w="83" w:type="dxa"/>
           <w:bottom w:w="0" w:type="dxa"/>
           <w:right w:w="108" w:type="dxa"/>
         </w:tblCellMar>
@@ -7663,7 +7670,7 @@
             </w:tcBorders>
             <w:shd w:color="auto" w:fill="auto" w:val="clear"/>
             <w:tcMar>
-              <w:left w:w="103" w:type="dxa"/>
+              <w:left w:w="83" w:type="dxa"/>
             </w:tcMar>
           </w:tcPr>
           <w:p>
@@ -7702,7 +7709,7 @@
             </w:tcBorders>
             <w:shd w:color="auto" w:fill="auto" w:val="clear"/>
             <w:tcMar>
-              <w:left w:w="103" w:type="dxa"/>
+              <w:left w:w="83" w:type="dxa"/>
             </w:tcMar>
           </w:tcPr>
           <w:p>
@@ -7737,7 +7744,7 @@
             </w:tcBorders>
             <w:shd w:color="auto" w:fill="auto" w:val="clear"/>
             <w:tcMar>
-              <w:left w:w="103" w:type="dxa"/>
+              <w:left w:w="83" w:type="dxa"/>
             </w:tcMar>
           </w:tcPr>
           <w:p>
@@ -7772,7 +7779,7 @@
             </w:tcBorders>
             <w:shd w:color="auto" w:fill="auto" w:val="clear"/>
             <w:tcMar>
-              <w:left w:w="103" w:type="dxa"/>
+              <w:left w:w="83" w:type="dxa"/>
             </w:tcMar>
           </w:tcPr>
           <w:p>
@@ -7812,7 +7819,7 @@
             </w:tcBorders>
             <w:shd w:color="auto" w:fill="auto" w:val="clear"/>
             <w:tcMar>
-              <w:left w:w="103" w:type="dxa"/>
+              <w:left w:w="83" w:type="dxa"/>
             </w:tcMar>
           </w:tcPr>
           <w:p>
@@ -7878,7 +7885,7 @@
             </w:tcBorders>
             <w:shd w:color="auto" w:fill="auto" w:val="clear"/>
             <w:tcMar>
-              <w:left w:w="103" w:type="dxa"/>
+              <w:left w:w="83" w:type="dxa"/>
             </w:tcMar>
           </w:tcPr>
           <w:p>
@@ -7944,7 +7951,7 @@
             </w:tcBorders>
             <w:shd w:color="auto" w:fill="auto" w:val="clear"/>
             <w:tcMar>
-              <w:left w:w="103" w:type="dxa"/>
+              <w:left w:w="83" w:type="dxa"/>
             </w:tcMar>
           </w:tcPr>
           <w:p>
@@ -8026,7 +8033,7 @@
             </w:tcBorders>
             <w:shd w:color="auto" w:fill="auto" w:val="clear"/>
             <w:tcMar>
-              <w:left w:w="103" w:type="dxa"/>
+              <w:left w:w="83" w:type="dxa"/>
             </w:tcMar>
           </w:tcPr>
           <w:p>
@@ -8079,7 +8086,7 @@
             </w:tcBorders>
             <w:shd w:color="auto" w:fill="auto" w:val="clear"/>
             <w:tcMar>
-              <w:left w:w="103" w:type="dxa"/>
+              <w:left w:w="83" w:type="dxa"/>
             </w:tcMar>
           </w:tcPr>
           <w:p>
@@ -8132,7 +8139,7 @@
             </w:tcBorders>
             <w:shd w:color="auto" w:fill="auto" w:val="clear"/>
             <w:tcMar>
-              <w:left w:w="103" w:type="dxa"/>
+              <w:left w:w="83" w:type="dxa"/>
             </w:tcMar>
           </w:tcPr>
           <w:p>
@@ -8214,7 +8221,7 @@
             </w:tcBorders>
             <w:shd w:color="auto" w:fill="auto" w:val="clear"/>
             <w:tcMar>
-              <w:left w:w="103" w:type="dxa"/>
+              <w:left w:w="83" w:type="dxa"/>
             </w:tcMar>
           </w:tcPr>
           <w:p>
@@ -8267,7 +8274,7 @@
             </w:tcBorders>
             <w:shd w:color="auto" w:fill="auto" w:val="clear"/>
             <w:tcMar>
-              <w:left w:w="103" w:type="dxa"/>
+              <w:left w:w="83" w:type="dxa"/>
             </w:tcMar>
           </w:tcPr>
           <w:p>
@@ -8327,7 +8334,7 @@
             </w:tcBorders>
             <w:shd w:color="auto" w:fill="auto" w:val="clear"/>
             <w:tcMar>
-              <w:left w:w="103" w:type="dxa"/>
+              <w:left w:w="83" w:type="dxa"/>
             </w:tcMar>
           </w:tcPr>
           <w:p>
@@ -8409,7 +8416,7 @@
             </w:tcBorders>
             <w:shd w:color="auto" w:fill="auto" w:val="clear"/>
             <w:tcMar>
-              <w:left w:w="103" w:type="dxa"/>
+              <w:left w:w="83" w:type="dxa"/>
             </w:tcMar>
           </w:tcPr>
           <w:p>
@@ -8468,7 +8475,7 @@
             </w:tcBorders>
             <w:shd w:color="auto" w:fill="auto" w:val="clear"/>
             <w:tcMar>
-              <w:left w:w="103" w:type="dxa"/>
+              <w:left w:w="83" w:type="dxa"/>
             </w:tcMar>
           </w:tcPr>
           <w:p>
@@ -8529,7 +8536,7 @@
             </w:tcBorders>
             <w:shd w:color="auto" w:fill="auto" w:val="clear"/>
             <w:tcMar>
-              <w:left w:w="103" w:type="dxa"/>
+              <w:left w:w="83" w:type="dxa"/>
             </w:tcMar>
           </w:tcPr>
           <w:p>
@@ -9032,7 +9039,7 @@
         </w:tblBorders>
         <w:tblCellMar>
           <w:top w:w="0" w:type="dxa"/>
-          <w:left w:w="103" w:type="dxa"/>
+          <w:left w:w="83" w:type="dxa"/>
           <w:bottom w:w="0" w:type="dxa"/>
           <w:right w:w="108" w:type="dxa"/>
         </w:tblCellMar>
@@ -9061,7 +9068,7 @@
             </w:tcBorders>
             <w:shd w:color="auto" w:fill="auto" w:val="clear"/>
             <w:tcMar>
-              <w:left w:w="103" w:type="dxa"/>
+              <w:left w:w="83" w:type="dxa"/>
             </w:tcMar>
           </w:tcPr>
           <w:p>
@@ -9100,7 +9107,7 @@
             </w:tcBorders>
             <w:shd w:color="auto" w:fill="auto" w:val="clear"/>
             <w:tcMar>
-              <w:left w:w="103" w:type="dxa"/>
+              <w:left w:w="83" w:type="dxa"/>
             </w:tcMar>
           </w:tcPr>
           <w:p>
@@ -9135,7 +9142,7 @@
             </w:tcBorders>
             <w:shd w:color="auto" w:fill="auto" w:val="clear"/>
             <w:tcMar>
-              <w:left w:w="103" w:type="dxa"/>
+              <w:left w:w="83" w:type="dxa"/>
             </w:tcMar>
           </w:tcPr>
           <w:p>
@@ -9170,7 +9177,7 @@
             </w:tcBorders>
             <w:shd w:color="auto" w:fill="auto" w:val="clear"/>
             <w:tcMar>
-              <w:left w:w="103" w:type="dxa"/>
+              <w:left w:w="83" w:type="dxa"/>
             </w:tcMar>
           </w:tcPr>
           <w:p>
@@ -9210,7 +9217,7 @@
             </w:tcBorders>
             <w:shd w:color="auto" w:fill="auto" w:val="clear"/>
             <w:tcMar>
-              <w:left w:w="103" w:type="dxa"/>
+              <w:left w:w="83" w:type="dxa"/>
             </w:tcMar>
           </w:tcPr>
           <w:p>
@@ -9276,7 +9283,7 @@
             </w:tcBorders>
             <w:shd w:color="auto" w:fill="auto" w:val="clear"/>
             <w:tcMar>
-              <w:left w:w="103" w:type="dxa"/>
+              <w:left w:w="83" w:type="dxa"/>
             </w:tcMar>
           </w:tcPr>
           <w:p>
@@ -9342,7 +9349,7 @@
             </w:tcBorders>
             <w:shd w:color="auto" w:fill="auto" w:val="clear"/>
             <w:tcMar>
-              <w:left w:w="103" w:type="dxa"/>
+              <w:left w:w="83" w:type="dxa"/>
             </w:tcMar>
           </w:tcPr>
           <w:p>
@@ -9424,7 +9431,7 @@
             </w:tcBorders>
             <w:shd w:color="auto" w:fill="auto" w:val="clear"/>
             <w:tcMar>
-              <w:left w:w="103" w:type="dxa"/>
+              <w:left w:w="83" w:type="dxa"/>
             </w:tcMar>
           </w:tcPr>
           <w:p>
@@ -9477,7 +9484,7 @@
             </w:tcBorders>
             <w:shd w:color="auto" w:fill="auto" w:val="clear"/>
             <w:tcMar>
-              <w:left w:w="103" w:type="dxa"/>
+              <w:left w:w="83" w:type="dxa"/>
             </w:tcMar>
           </w:tcPr>
           <w:p>
@@ -9530,7 +9537,7 @@
             </w:tcBorders>
             <w:shd w:color="auto" w:fill="auto" w:val="clear"/>
             <w:tcMar>
-              <w:left w:w="103" w:type="dxa"/>
+              <w:left w:w="83" w:type="dxa"/>
             </w:tcMar>
           </w:tcPr>
           <w:p>
@@ -9612,7 +9619,7 @@
             </w:tcBorders>
             <w:shd w:color="auto" w:fill="auto" w:val="clear"/>
             <w:tcMar>
-              <w:left w:w="103" w:type="dxa"/>
+              <w:left w:w="83" w:type="dxa"/>
             </w:tcMar>
           </w:tcPr>
           <w:p>
@@ -9665,7 +9672,7 @@
             </w:tcBorders>
             <w:shd w:color="auto" w:fill="auto" w:val="clear"/>
             <w:tcMar>
-              <w:left w:w="103" w:type="dxa"/>
+              <w:left w:w="83" w:type="dxa"/>
             </w:tcMar>
           </w:tcPr>
           <w:p>
@@ -9725,7 +9732,7 @@
             </w:tcBorders>
             <w:shd w:color="auto" w:fill="auto" w:val="clear"/>
             <w:tcMar>
-              <w:left w:w="103" w:type="dxa"/>
+              <w:left w:w="83" w:type="dxa"/>
             </w:tcMar>
           </w:tcPr>
           <w:p>
@@ -9807,7 +9814,7 @@
             </w:tcBorders>
             <w:shd w:color="auto" w:fill="auto" w:val="clear"/>
             <w:tcMar>
-              <w:left w:w="103" w:type="dxa"/>
+              <w:left w:w="83" w:type="dxa"/>
             </w:tcMar>
           </w:tcPr>
           <w:p>
@@ -9866,7 +9873,7 @@
             </w:tcBorders>
             <w:shd w:color="auto" w:fill="auto" w:val="clear"/>
             <w:tcMar>
-              <w:left w:w="103" w:type="dxa"/>
+              <w:left w:w="83" w:type="dxa"/>
             </w:tcMar>
           </w:tcPr>
           <w:p>
@@ -9927,7 +9934,7 @@
             </w:tcBorders>
             <w:shd w:color="auto" w:fill="auto" w:val="clear"/>
             <w:tcMar>
-              <w:left w:w="103" w:type="dxa"/>
+              <w:left w:w="83" w:type="dxa"/>
             </w:tcMar>
           </w:tcPr>
           <w:p>
@@ -10447,16 +10454,16 @@
         </w:tblBorders>
         <w:tblCellMar>
           <w:top w:w="0" w:type="dxa"/>
-          <w:left w:w="103" w:type="dxa"/>
+          <w:left w:w="83" w:type="dxa"/>
           <w:bottom w:w="0" w:type="dxa"/>
           <w:right w:w="108" w:type="dxa"/>
         </w:tblCellMar>
         <w:tblLook w:val="01e0" w:noVBand="0" w:noHBand="0" w:lastColumn="1" w:firstColumn="1" w:lastRow="1" w:firstRow="1"/>
       </w:tblPr>
       <w:tblGrid>
-        <w:gridCol w:w="4298"/>
-        <w:gridCol w:w="1279"/>
-        <w:gridCol w:w="2"/>
+        <w:gridCol w:w="4294"/>
+        <w:gridCol w:w="1282"/>
+        <w:gridCol w:w="3"/>
         <w:gridCol w:w="4386"/>
       </w:tblGrid>
       <w:tr>
@@ -10475,7 +10482,7 @@
             </w:tcBorders>
             <w:shd w:color="auto" w:fill="auto" w:val="clear"/>
             <w:tcMar>
-              <w:left w:w="103" w:type="dxa"/>
+              <w:left w:w="83" w:type="dxa"/>
             </w:tcMar>
           </w:tcPr>
           <w:p>
@@ -10541,7 +10548,7 @@
             </w:tcBorders>
             <w:shd w:color="auto" w:fill="auto" w:val="clear"/>
             <w:tcMar>
-              <w:left w:w="103" w:type="dxa"/>
+              <w:left w:w="83" w:type="dxa"/>
             </w:tcMar>
             <w:vAlign w:val="center"/>
           </w:tcPr>
@@ -10611,7 +10618,7 @@
         <w:trPr/>
         <w:tc>
           <w:tcPr>
-            <w:tcW w:w="4298" w:type="dxa"/>
+            <w:tcW w:w="4294" w:type="dxa"/>
             <w:tcBorders>
               <w:top w:val="single" w:sz="4" w:space="0" w:color="00000A"/>
               <w:left w:val="single" w:sz="4" w:space="0" w:color="00000A"/>
@@ -10622,7 +10629,7 @@
             </w:tcBorders>
             <w:shd w:color="auto" w:fill="auto" w:val="clear"/>
             <w:tcMar>
-              <w:left w:w="103" w:type="dxa"/>
+              <w:left w:w="83" w:type="dxa"/>
             </w:tcMar>
           </w:tcPr>
           <w:p>
@@ -10648,7 +10655,7 @@
         </w:tc>
         <w:tc>
           <w:tcPr>
-            <w:tcW w:w="1279" w:type="dxa"/>
+            <w:tcW w:w="1282" w:type="dxa"/>
             <w:tcBorders>
               <w:top w:val="single" w:sz="4" w:space="0" w:color="00000A"/>
               <w:left w:val="single" w:sz="4" w:space="0" w:color="00000A"/>
@@ -10659,7 +10666,7 @@
             </w:tcBorders>
             <w:shd w:color="auto" w:fill="auto" w:val="clear"/>
             <w:tcMar>
-              <w:left w:w="103" w:type="dxa"/>
+              <w:left w:w="83" w:type="dxa"/>
             </w:tcMar>
           </w:tcPr>
           <w:p>
@@ -10685,7 +10692,7 @@
         </w:tc>
         <w:tc>
           <w:tcPr>
-            <w:tcW w:w="4388" w:type="dxa"/>
+            <w:tcW w:w="4389" w:type="dxa"/>
             <w:gridSpan w:val="2"/>
             <w:tcBorders>
               <w:top w:val="single" w:sz="4" w:space="0" w:color="00000A"/>
@@ -10697,7 +10704,7 @@
             </w:tcBorders>
             <w:shd w:color="auto" w:fill="auto" w:val="clear"/>
             <w:tcMar>
-              <w:left w:w="103" w:type="dxa"/>
+              <w:left w:w="83" w:type="dxa"/>
             </w:tcMar>
           </w:tcPr>
           <w:p>
@@ -10726,7 +10733,7 @@
         <w:trPr/>
         <w:tc>
           <w:tcPr>
-            <w:tcW w:w="4298" w:type="dxa"/>
+            <w:tcW w:w="4294" w:type="dxa"/>
             <w:tcBorders>
               <w:top w:val="single" w:sz="4" w:space="0" w:color="00000A"/>
               <w:left w:val="single" w:sz="4" w:space="0" w:color="00000A"/>
@@ -10737,7 +10744,7 @@
             </w:tcBorders>
             <w:shd w:color="auto" w:fill="auto" w:val="clear"/>
             <w:tcMar>
-              <w:left w:w="103" w:type="dxa"/>
+              <w:left w:w="83" w:type="dxa"/>
             </w:tcMar>
           </w:tcPr>
           <w:p>
@@ -10778,7 +10785,7 @@
         </w:tc>
         <w:tc>
           <w:tcPr>
-            <w:tcW w:w="1279" w:type="dxa"/>
+            <w:tcW w:w="1282" w:type="dxa"/>
             <w:tcBorders>
               <w:top w:val="single" w:sz="4" w:space="0" w:color="00000A"/>
               <w:left w:val="single" w:sz="4" w:space="0" w:color="00000A"/>
@@ -10789,7 +10796,7 @@
             </w:tcBorders>
             <w:shd w:color="auto" w:fill="auto" w:val="clear"/>
             <w:tcMar>
-              <w:left w:w="103" w:type="dxa"/>
+              <w:left w:w="83" w:type="dxa"/>
             </w:tcMar>
           </w:tcPr>
           <w:p>
@@ -10815,7 +10822,7 @@
         </w:tc>
         <w:tc>
           <w:tcPr>
-            <w:tcW w:w="4388" w:type="dxa"/>
+            <w:tcW w:w="4389" w:type="dxa"/>
             <w:gridSpan w:val="2"/>
             <w:tcBorders>
               <w:top w:val="single" w:sz="4" w:space="0" w:color="00000A"/>
@@ -10827,7 +10834,7 @@
             </w:tcBorders>
             <w:shd w:color="auto" w:fill="auto" w:val="clear"/>
             <w:tcMar>
-              <w:left w:w="103" w:type="dxa"/>
+              <w:left w:w="83" w:type="dxa"/>
             </w:tcMar>
           </w:tcPr>
           <w:p>
@@ -10863,7 +10870,7 @@
         <w:trPr/>
         <w:tc>
           <w:tcPr>
-            <w:tcW w:w="4298" w:type="dxa"/>
+            <w:tcW w:w="4294" w:type="dxa"/>
             <w:tcBorders>
               <w:top w:val="single" w:sz="4" w:space="0" w:color="00000A"/>
               <w:left w:val="single" w:sz="4" w:space="0" w:color="00000A"/>
@@ -10874,7 +10881,7 @@
             </w:tcBorders>
             <w:shd w:color="auto" w:fill="auto" w:val="clear"/>
             <w:tcMar>
-              <w:left w:w="103" w:type="dxa"/>
+              <w:left w:w="83" w:type="dxa"/>
             </w:tcMar>
           </w:tcPr>
           <w:p>
@@ -10922,7 +10929,7 @@
         </w:tc>
         <w:tc>
           <w:tcPr>
-            <w:tcW w:w="1279" w:type="dxa"/>
+            <w:tcW w:w="1282" w:type="dxa"/>
             <w:tcBorders>
               <w:top w:val="single" w:sz="4" w:space="0" w:color="00000A"/>
               <w:left w:val="single" w:sz="4" w:space="0" w:color="00000A"/>
@@ -10933,7 +10940,7 @@
             </w:tcBorders>
             <w:shd w:color="auto" w:fill="auto" w:val="clear"/>
             <w:tcMar>
-              <w:left w:w="103" w:type="dxa"/>
+              <w:left w:w="83" w:type="dxa"/>
             </w:tcMar>
           </w:tcPr>
           <w:p>
@@ -10959,7 +10966,7 @@
         </w:tc>
         <w:tc>
           <w:tcPr>
-            <w:tcW w:w="4388" w:type="dxa"/>
+            <w:tcW w:w="4389" w:type="dxa"/>
             <w:gridSpan w:val="2"/>
             <w:tcBorders>
               <w:top w:val="single" w:sz="4" w:space="0" w:color="00000A"/>
@@ -10971,7 +10978,7 @@
             </w:tcBorders>
             <w:shd w:color="auto" w:fill="auto" w:val="clear"/>
             <w:tcMar>
-              <w:left w:w="103" w:type="dxa"/>
+              <w:left w:w="83" w:type="dxa"/>
             </w:tcMar>
           </w:tcPr>
           <w:p>
@@ -11000,7 +11007,7 @@
         <w:trPr/>
         <w:tc>
           <w:tcPr>
-            <w:tcW w:w="4298" w:type="dxa"/>
+            <w:tcW w:w="4294" w:type="dxa"/>
             <w:tcBorders>
               <w:top w:val="single" w:sz="4" w:space="0" w:color="00000A"/>
               <w:left w:val="single" w:sz="4" w:space="0" w:color="00000A"/>
@@ -11011,7 +11018,7 @@
             </w:tcBorders>
             <w:shd w:color="auto" w:fill="auto" w:val="clear"/>
             <w:tcMar>
-              <w:left w:w="103" w:type="dxa"/>
+              <w:left w:w="83" w:type="dxa"/>
             </w:tcMar>
           </w:tcPr>
           <w:p>
@@ -11066,7 +11073,7 @@
         </w:tc>
         <w:tc>
           <w:tcPr>
-            <w:tcW w:w="1279" w:type="dxa"/>
+            <w:tcW w:w="1282" w:type="dxa"/>
             <w:tcBorders>
               <w:top w:val="single" w:sz="4" w:space="0" w:color="00000A"/>
               <w:left w:val="single" w:sz="4" w:space="0" w:color="00000A"/>
@@ -11077,7 +11084,7 @@
             </w:tcBorders>
             <w:shd w:color="auto" w:fill="auto" w:val="clear"/>
             <w:tcMar>
-              <w:left w:w="103" w:type="dxa"/>
+              <w:left w:w="83" w:type="dxa"/>
             </w:tcMar>
           </w:tcPr>
           <w:p>
@@ -11103,7 +11110,7 @@
         </w:tc>
         <w:tc>
           <w:tcPr>
-            <w:tcW w:w="4388" w:type="dxa"/>
+            <w:tcW w:w="4389" w:type="dxa"/>
             <w:gridSpan w:val="2"/>
             <w:tcBorders>
               <w:top w:val="single" w:sz="4" w:space="0" w:color="00000A"/>
@@ -11115,7 +11122,7 @@
             </w:tcBorders>
             <w:shd w:color="auto" w:fill="auto" w:val="clear"/>
             <w:tcMar>
-              <w:left w:w="103" w:type="dxa"/>
+              <w:left w:w="83" w:type="dxa"/>
             </w:tcMar>
           </w:tcPr>
           <w:p>
@@ -11144,7 +11151,7 @@
         <w:trPr/>
         <w:tc>
           <w:tcPr>
-            <w:tcW w:w="4298" w:type="dxa"/>
+            <w:tcW w:w="4294" w:type="dxa"/>
             <w:tcBorders>
               <w:top w:val="single" w:sz="4" w:space="0" w:color="00000A"/>
               <w:left w:val="single" w:sz="4" w:space="0" w:color="00000A"/>
@@ -11155,7 +11162,7 @@
             </w:tcBorders>
             <w:shd w:color="auto" w:fill="auto" w:val="clear"/>
             <w:tcMar>
-              <w:left w:w="103" w:type="dxa"/>
+              <w:left w:w="83" w:type="dxa"/>
             </w:tcMar>
           </w:tcPr>
           <w:p>
@@ -11203,7 +11210,7 @@
         </w:tc>
         <w:tc>
           <w:tcPr>
-            <w:tcW w:w="1279" w:type="dxa"/>
+            <w:tcW w:w="1282" w:type="dxa"/>
             <w:tcBorders>
               <w:top w:val="single" w:sz="4" w:space="0" w:color="00000A"/>
               <w:left w:val="single" w:sz="4" w:space="0" w:color="00000A"/>
@@ -11214,7 +11221,7 @@
             </w:tcBorders>
             <w:shd w:color="auto" w:fill="auto" w:val="clear"/>
             <w:tcMar>
-              <w:left w:w="103" w:type="dxa"/>
+              <w:left w:w="83" w:type="dxa"/>
             </w:tcMar>
           </w:tcPr>
           <w:p>
@@ -11240,7 +11247,7 @@
         </w:tc>
         <w:tc>
           <w:tcPr>
-            <w:tcW w:w="4388" w:type="dxa"/>
+            <w:tcW w:w="4389" w:type="dxa"/>
             <w:gridSpan w:val="2"/>
             <w:tcBorders>
               <w:top w:val="single" w:sz="4" w:space="0" w:color="00000A"/>
@@ -11252,7 +11259,7 @@
             </w:tcBorders>
             <w:shd w:color="auto" w:fill="auto" w:val="clear"/>
             <w:tcMar>
-              <w:left w:w="103" w:type="dxa"/>
+              <w:left w:w="83" w:type="dxa"/>
             </w:tcMar>
           </w:tcPr>
           <w:p>
@@ -11750,16 +11757,16 @@
         </w:tblBorders>
         <w:tblCellMar>
           <w:top w:w="0" w:type="dxa"/>
-          <w:left w:w="103" w:type="dxa"/>
+          <w:left w:w="83" w:type="dxa"/>
           <w:bottom w:w="0" w:type="dxa"/>
           <w:right w:w="108" w:type="dxa"/>
         </w:tblCellMar>
         <w:tblLook w:val="01e0" w:noVBand="0" w:noHBand="0" w:lastColumn="1" w:firstColumn="1" w:lastRow="1" w:firstRow="1"/>
       </w:tblPr>
       <w:tblGrid>
-        <w:gridCol w:w="4298"/>
-        <w:gridCol w:w="1279"/>
-        <w:gridCol w:w="2"/>
+        <w:gridCol w:w="4294"/>
+        <w:gridCol w:w="1282"/>
+        <w:gridCol w:w="3"/>
         <w:gridCol w:w="4386"/>
       </w:tblGrid>
       <w:tr>
@@ -11778,7 +11785,7 @@
             </w:tcBorders>
             <w:shd w:color="auto" w:fill="auto" w:val="clear"/>
             <w:tcMar>
-              <w:left w:w="103" w:type="dxa"/>
+              <w:left w:w="83" w:type="dxa"/>
             </w:tcMar>
           </w:tcPr>
           <w:p>
@@ -11838,7 +11845,7 @@
             </w:tcBorders>
             <w:shd w:color="auto" w:fill="auto" w:val="clear"/>
             <w:tcMar>
-              <w:left w:w="103" w:type="dxa"/>
+              <w:left w:w="83" w:type="dxa"/>
             </w:tcMar>
             <w:vAlign w:val="center"/>
           </w:tcPr>
@@ -11899,7 +11906,7 @@
         <w:trPr/>
         <w:tc>
           <w:tcPr>
-            <w:tcW w:w="4298" w:type="dxa"/>
+            <w:tcW w:w="4294" w:type="dxa"/>
             <w:tcBorders>
               <w:top w:val="single" w:sz="4" w:space="0" w:color="00000A"/>
               <w:left w:val="single" w:sz="4" w:space="0" w:color="00000A"/>
@@ -11910,7 +11917,7 @@
             </w:tcBorders>
             <w:shd w:color="auto" w:fill="auto" w:val="clear"/>
             <w:tcMar>
-              <w:left w:w="103" w:type="dxa"/>
+              <w:left w:w="83" w:type="dxa"/>
             </w:tcMar>
           </w:tcPr>
           <w:p>
@@ -11934,7 +11941,7 @@
         </w:tc>
         <w:tc>
           <w:tcPr>
-            <w:tcW w:w="1279" w:type="dxa"/>
+            <w:tcW w:w="1282" w:type="dxa"/>
             <w:tcBorders>
               <w:top w:val="single" w:sz="4" w:space="0" w:color="00000A"/>
               <w:left w:val="single" w:sz="4" w:space="0" w:color="00000A"/>
@@ -11945,7 +11952,7 @@
             </w:tcBorders>
             <w:shd w:color="auto" w:fill="auto" w:val="clear"/>
             <w:tcMar>
-              <w:left w:w="103" w:type="dxa"/>
+              <w:left w:w="83" w:type="dxa"/>
             </w:tcMar>
           </w:tcPr>
           <w:p>
@@ -11969,7 +11976,7 @@
         </w:tc>
         <w:tc>
           <w:tcPr>
-            <w:tcW w:w="4388" w:type="dxa"/>
+            <w:tcW w:w="4389" w:type="dxa"/>
             <w:gridSpan w:val="2"/>
             <w:tcBorders>
               <w:top w:val="single" w:sz="4" w:space="0" w:color="00000A"/>
@@ -11981,7 +11988,7 @@
             </w:tcBorders>
             <w:shd w:color="auto" w:fill="auto" w:val="clear"/>
             <w:tcMar>
-              <w:left w:w="103" w:type="dxa"/>
+              <w:left w:w="83" w:type="dxa"/>
             </w:tcMar>
           </w:tcPr>
           <w:p>
@@ -12008,7 +12015,7 @@
         <w:trPr/>
         <w:tc>
           <w:tcPr>
-            <w:tcW w:w="4298" w:type="dxa"/>
+            <w:tcW w:w="4294" w:type="dxa"/>
             <w:tcBorders>
               <w:top w:val="single" w:sz="4" w:space="0" w:color="00000A"/>
               <w:left w:val="single" w:sz="4" w:space="0" w:color="00000A"/>
@@ -12019,7 +12026,7 @@
             </w:tcBorders>
             <w:shd w:color="auto" w:fill="auto" w:val="clear"/>
             <w:tcMar>
-              <w:left w:w="103" w:type="dxa"/>
+              <w:left w:w="83" w:type="dxa"/>
             </w:tcMar>
           </w:tcPr>
           <w:p>
@@ -12056,7 +12063,7 @@
         </w:tc>
         <w:tc>
           <w:tcPr>
-            <w:tcW w:w="1279" w:type="dxa"/>
+            <w:tcW w:w="1282" w:type="dxa"/>
             <w:tcBorders>
               <w:top w:val="single" w:sz="4" w:space="0" w:color="00000A"/>
               <w:left w:val="single" w:sz="4" w:space="0" w:color="00000A"/>
@@ -12067,7 +12074,7 @@
             </w:tcBorders>
             <w:shd w:color="auto" w:fill="auto" w:val="clear"/>
             <w:tcMar>
-              <w:left w:w="103" w:type="dxa"/>
+              <w:left w:w="83" w:type="dxa"/>
             </w:tcMar>
           </w:tcPr>
           <w:p>
@@ -12091,7 +12098,7 @@
         </w:tc>
         <w:tc>
           <w:tcPr>
-            <w:tcW w:w="4388" w:type="dxa"/>
+            <w:tcW w:w="4389" w:type="dxa"/>
             <w:gridSpan w:val="2"/>
             <w:tcBorders>
               <w:top w:val="single" w:sz="4" w:space="0" w:color="00000A"/>
@@ -12103,7 +12110,7 @@
             </w:tcBorders>
             <w:shd w:color="auto" w:fill="auto" w:val="clear"/>
             <w:tcMar>
-              <w:left w:w="103" w:type="dxa"/>
+              <w:left w:w="83" w:type="dxa"/>
             </w:tcMar>
           </w:tcPr>
           <w:p>
@@ -12136,7 +12143,7 @@
         <w:trPr/>
         <w:tc>
           <w:tcPr>
-            <w:tcW w:w="4298" w:type="dxa"/>
+            <w:tcW w:w="4294" w:type="dxa"/>
             <w:tcBorders>
               <w:top w:val="single" w:sz="4" w:space="0" w:color="00000A"/>
               <w:left w:val="single" w:sz="4" w:space="0" w:color="00000A"/>
@@ -12147,7 +12154,7 @@
             </w:tcBorders>
             <w:shd w:color="auto" w:fill="auto" w:val="clear"/>
             <w:tcMar>
-              <w:left w:w="103" w:type="dxa"/>
+              <w:left w:w="83" w:type="dxa"/>
             </w:tcMar>
           </w:tcPr>
           <w:p>
@@ -12190,7 +12197,7 @@
         </w:tc>
         <w:tc>
           <w:tcPr>
-            <w:tcW w:w="1279" w:type="dxa"/>
+            <w:tcW w:w="1282" w:type="dxa"/>
             <w:tcBorders>
               <w:top w:val="single" w:sz="4" w:space="0" w:color="00000A"/>
               <w:left w:val="single" w:sz="4" w:space="0" w:color="00000A"/>
@@ -12201,7 +12208,7 @@
             </w:tcBorders>
             <w:shd w:color="auto" w:fill="auto" w:val="clear"/>
             <w:tcMar>
-              <w:left w:w="103" w:type="dxa"/>
+              <w:left w:w="83" w:type="dxa"/>
             </w:tcMar>
           </w:tcPr>
           <w:p>
@@ -12225,7 +12232,7 @@
         </w:tc>
         <w:tc>
           <w:tcPr>
-            <w:tcW w:w="4388" w:type="dxa"/>
+            <w:tcW w:w="4389" w:type="dxa"/>
             <w:gridSpan w:val="2"/>
             <w:tcBorders>
               <w:top w:val="single" w:sz="4" w:space="0" w:color="00000A"/>
@@ -12237,7 +12244,7 @@
             </w:tcBorders>
             <w:shd w:color="auto" w:fill="auto" w:val="clear"/>
             <w:tcMar>
-              <w:left w:w="103" w:type="dxa"/>
+              <w:left w:w="83" w:type="dxa"/>
             </w:tcMar>
           </w:tcPr>
           <w:p>
@@ -12264,7 +12271,7 @@
         <w:trPr/>
         <w:tc>
           <w:tcPr>
-            <w:tcW w:w="4298" w:type="dxa"/>
+            <w:tcW w:w="4294" w:type="dxa"/>
             <w:tcBorders>
               <w:top w:val="single" w:sz="4" w:space="0" w:color="00000A"/>
               <w:left w:val="single" w:sz="4" w:space="0" w:color="00000A"/>
@@ -12275,7 +12282,7 @@
             </w:tcBorders>
             <w:shd w:color="auto" w:fill="auto" w:val="clear"/>
             <w:tcMar>
-              <w:left w:w="103" w:type="dxa"/>
+              <w:left w:w="83" w:type="dxa"/>
             </w:tcMar>
           </w:tcPr>
           <w:p>
@@ -12324,7 +12331,7 @@
         </w:tc>
         <w:tc>
           <w:tcPr>
-            <w:tcW w:w="1279" w:type="dxa"/>
+            <w:tcW w:w="1282" w:type="dxa"/>
             <w:tcBorders>
               <w:top w:val="single" w:sz="4" w:space="0" w:color="00000A"/>
               <w:left w:val="single" w:sz="4" w:space="0" w:color="00000A"/>
@@ -12335,7 +12342,7 @@
             </w:tcBorders>
             <w:shd w:color="auto" w:fill="auto" w:val="clear"/>
             <w:tcMar>
-              <w:left w:w="103" w:type="dxa"/>
+              <w:left w:w="83" w:type="dxa"/>
             </w:tcMar>
           </w:tcPr>
           <w:p>
@@ -12359,7 +12366,7 @@
         </w:tc>
         <w:tc>
           <w:tcPr>
-            <w:tcW w:w="4388" w:type="dxa"/>
+            <w:tcW w:w="4389" w:type="dxa"/>
             <w:gridSpan w:val="2"/>
             <w:tcBorders>
               <w:top w:val="single" w:sz="4" w:space="0" w:color="00000A"/>
@@ -12371,7 +12378,7 @@
             </w:tcBorders>
             <w:shd w:color="auto" w:fill="auto" w:val="clear"/>
             <w:tcMar>
-              <w:left w:w="103" w:type="dxa"/>
+              <w:left w:w="83" w:type="dxa"/>
             </w:tcMar>
           </w:tcPr>
           <w:p>
@@ -12398,7 +12405,7 @@
         <w:trPr/>
         <w:tc>
           <w:tcPr>
-            <w:tcW w:w="4298" w:type="dxa"/>
+            <w:tcW w:w="4294" w:type="dxa"/>
             <w:tcBorders>
               <w:top w:val="single" w:sz="4" w:space="0" w:color="00000A"/>
               <w:left w:val="single" w:sz="4" w:space="0" w:color="00000A"/>
@@ -12409,7 +12416,7 @@
             </w:tcBorders>
             <w:shd w:color="auto" w:fill="auto" w:val="clear"/>
             <w:tcMar>
-              <w:left w:w="103" w:type="dxa"/>
+              <w:left w:w="83" w:type="dxa"/>
             </w:tcMar>
           </w:tcPr>
           <w:p>
@@ -12452,7 +12459,7 @@
         </w:tc>
         <w:tc>
           <w:tcPr>
-            <w:tcW w:w="1279" w:type="dxa"/>
+            <w:tcW w:w="1282" w:type="dxa"/>
             <w:tcBorders>
               <w:top w:val="single" w:sz="4" w:space="0" w:color="00000A"/>
               <w:left w:val="single" w:sz="4" w:space="0" w:color="00000A"/>
@@ -12463,7 +12470,7 @@
             </w:tcBorders>
             <w:shd w:color="auto" w:fill="auto" w:val="clear"/>
             <w:tcMar>
-              <w:left w:w="103" w:type="dxa"/>
+              <w:left w:w="83" w:type="dxa"/>
             </w:tcMar>
           </w:tcPr>
           <w:p>
@@ -12487,7 +12494,7 @@
         </w:tc>
         <w:tc>
           <w:tcPr>
-            <w:tcW w:w="4388" w:type="dxa"/>
+            <w:tcW w:w="4389" w:type="dxa"/>
             <w:gridSpan w:val="2"/>
             <w:tcBorders>
               <w:top w:val="single" w:sz="4" w:space="0" w:color="00000A"/>
@@ -12499,7 +12506,7 @@
             </w:tcBorders>
             <w:shd w:color="auto" w:fill="auto" w:val="clear"/>
             <w:tcMar>
-              <w:left w:w="103" w:type="dxa"/>
+              <w:left w:w="83" w:type="dxa"/>
             </w:tcMar>
           </w:tcPr>
           <w:p>
@@ -12973,16 +12980,16 @@
         </w:tblBorders>
         <w:tblCellMar>
           <w:top w:w="0" w:type="dxa"/>
-          <w:left w:w="103" w:type="dxa"/>
+          <w:left w:w="83" w:type="dxa"/>
           <w:bottom w:w="0" w:type="dxa"/>
           <w:right w:w="108" w:type="dxa"/>
         </w:tblCellMar>
         <w:tblLook w:val="01e0" w:noVBand="0" w:noHBand="0" w:lastColumn="1" w:firstColumn="1" w:lastRow="1" w:firstRow="1"/>
       </w:tblPr>
       <w:tblGrid>
-        <w:gridCol w:w="4298"/>
-        <w:gridCol w:w="1279"/>
-        <w:gridCol w:w="2"/>
+        <w:gridCol w:w="4294"/>
+        <w:gridCol w:w="1282"/>
+        <w:gridCol w:w="3"/>
         <w:gridCol w:w="4386"/>
       </w:tblGrid>
       <w:tr>
@@ -13001,7 +13008,7 @@
             </w:tcBorders>
             <w:shd w:color="auto" w:fill="auto" w:val="clear"/>
             <w:tcMar>
-              <w:left w:w="103" w:type="dxa"/>
+              <w:left w:w="83" w:type="dxa"/>
             </w:tcMar>
           </w:tcPr>
           <w:p>
@@ -13061,7 +13068,7 @@
             </w:tcBorders>
             <w:shd w:color="auto" w:fill="auto" w:val="clear"/>
             <w:tcMar>
-              <w:left w:w="103" w:type="dxa"/>
+              <w:left w:w="83" w:type="dxa"/>
             </w:tcMar>
             <w:vAlign w:val="center"/>
           </w:tcPr>
@@ -13122,7 +13129,7 @@
         <w:trPr/>
         <w:tc>
           <w:tcPr>
-            <w:tcW w:w="4298" w:type="dxa"/>
+            <w:tcW w:w="4294" w:type="dxa"/>
             <w:tcBorders>
               <w:top w:val="single" w:sz="4" w:space="0" w:color="00000A"/>
               <w:left w:val="single" w:sz="4" w:space="0" w:color="00000A"/>
@@ -13133,7 +13140,7 @@
             </w:tcBorders>
             <w:shd w:color="auto" w:fill="auto" w:val="clear"/>
             <w:tcMar>
-              <w:left w:w="103" w:type="dxa"/>
+              <w:left w:w="83" w:type="dxa"/>
             </w:tcMar>
           </w:tcPr>
           <w:p>
@@ -13157,7 +13164,7 @@
         </w:tc>
         <w:tc>
           <w:tcPr>
-            <w:tcW w:w="1279" w:type="dxa"/>
+            <w:tcW w:w="1282" w:type="dxa"/>
             <w:tcBorders>
               <w:top w:val="single" w:sz="4" w:space="0" w:color="00000A"/>
               <w:left w:val="single" w:sz="4" w:space="0" w:color="00000A"/>
@@ -13168,7 +13175,7 @@
             </w:tcBorders>
             <w:shd w:color="auto" w:fill="auto" w:val="clear"/>
             <w:tcMar>
-              <w:left w:w="103" w:type="dxa"/>
+              <w:left w:w="83" w:type="dxa"/>
             </w:tcMar>
           </w:tcPr>
           <w:p>
@@ -13192,7 +13199,7 @@
         </w:tc>
         <w:tc>
           <w:tcPr>
-            <w:tcW w:w="4388" w:type="dxa"/>
+            <w:tcW w:w="4389" w:type="dxa"/>
             <w:gridSpan w:val="2"/>
             <w:tcBorders>
               <w:top w:val="single" w:sz="4" w:space="0" w:color="00000A"/>
@@ -13204,7 +13211,7 @@
             </w:tcBorders>
             <w:shd w:color="auto" w:fill="auto" w:val="clear"/>
             <w:tcMar>
-              <w:left w:w="103" w:type="dxa"/>
+              <w:left w:w="83" w:type="dxa"/>
             </w:tcMar>
           </w:tcPr>
           <w:p>
@@ -13231,7 +13238,7 @@
         <w:trPr/>
         <w:tc>
           <w:tcPr>
-            <w:tcW w:w="4298" w:type="dxa"/>
+            <w:tcW w:w="4294" w:type="dxa"/>
             <w:tcBorders>
               <w:top w:val="single" w:sz="4" w:space="0" w:color="00000A"/>
               <w:left w:val="single" w:sz="4" w:space="0" w:color="00000A"/>
@@ -13242,7 +13249,7 @@
             </w:tcBorders>
             <w:shd w:color="auto" w:fill="auto" w:val="clear"/>
             <w:tcMar>
-              <w:left w:w="103" w:type="dxa"/>
+              <w:left w:w="83" w:type="dxa"/>
             </w:tcMar>
           </w:tcPr>
           <w:p>
@@ -13279,7 +13286,7 @@
         </w:tc>
         <w:tc>
           <w:tcPr>
-            <w:tcW w:w="1279" w:type="dxa"/>
+            <w:tcW w:w="1282" w:type="dxa"/>
             <w:tcBorders>
               <w:top w:val="single" w:sz="4" w:space="0" w:color="00000A"/>
               <w:left w:val="single" w:sz="4" w:space="0" w:color="00000A"/>
@@ -13290,7 +13297,7 @@
             </w:tcBorders>
             <w:shd w:color="auto" w:fill="auto" w:val="clear"/>
             <w:tcMar>
-              <w:left w:w="103" w:type="dxa"/>
+              <w:left w:w="83" w:type="dxa"/>
             </w:tcMar>
           </w:tcPr>
           <w:p>
@@ -13314,7 +13321,7 @@
         </w:tc>
         <w:tc>
           <w:tcPr>
-            <w:tcW w:w="4388" w:type="dxa"/>
+            <w:tcW w:w="4389" w:type="dxa"/>
             <w:gridSpan w:val="2"/>
             <w:tcBorders>
               <w:top w:val="single" w:sz="4" w:space="0" w:color="00000A"/>
@@ -13326,7 +13333,7 @@
             </w:tcBorders>
             <w:shd w:color="auto" w:fill="auto" w:val="clear"/>
             <w:tcMar>
-              <w:left w:w="103" w:type="dxa"/>
+              <w:left w:w="83" w:type="dxa"/>
             </w:tcMar>
           </w:tcPr>
           <w:p>
@@ -13359,7 +13366,7 @@
         <w:trPr/>
         <w:tc>
           <w:tcPr>
-            <w:tcW w:w="4298" w:type="dxa"/>
+            <w:tcW w:w="4294" w:type="dxa"/>
             <w:tcBorders>
               <w:top w:val="single" w:sz="4" w:space="0" w:color="00000A"/>
               <w:left w:val="single" w:sz="4" w:space="0" w:color="00000A"/>
@@ -13370,7 +13377,7 @@
             </w:tcBorders>
             <w:shd w:color="auto" w:fill="auto" w:val="clear"/>
             <w:tcMar>
-              <w:left w:w="103" w:type="dxa"/>
+              <w:left w:w="83" w:type="dxa"/>
             </w:tcMar>
           </w:tcPr>
           <w:p>
@@ -13413,7 +13420,7 @@
         </w:tc>
         <w:tc>
           <w:tcPr>
-            <w:tcW w:w="1279" w:type="dxa"/>
+            <w:tcW w:w="1282" w:type="dxa"/>
             <w:tcBorders>
               <w:top w:val="single" w:sz="4" w:space="0" w:color="00000A"/>
               <w:left w:val="single" w:sz="4" w:space="0" w:color="00000A"/>
@@ -13424,7 +13431,7 @@
             </w:tcBorders>
             <w:shd w:color="auto" w:fill="auto" w:val="clear"/>
             <w:tcMar>
-              <w:left w:w="103" w:type="dxa"/>
+              <w:left w:w="83" w:type="dxa"/>
             </w:tcMar>
           </w:tcPr>
           <w:p>
@@ -13448,7 +13455,7 @@
         </w:tc>
         <w:tc>
           <w:tcPr>
-            <w:tcW w:w="4388" w:type="dxa"/>
+            <w:tcW w:w="4389" w:type="dxa"/>
             <w:gridSpan w:val="2"/>
             <w:tcBorders>
               <w:top w:val="single" w:sz="4" w:space="0" w:color="00000A"/>
@@ -13460,7 +13467,7 @@
             </w:tcBorders>
             <w:shd w:color="auto" w:fill="auto" w:val="clear"/>
             <w:tcMar>
-              <w:left w:w="103" w:type="dxa"/>
+              <w:left w:w="83" w:type="dxa"/>
             </w:tcMar>
           </w:tcPr>
           <w:p>
@@ -13487,7 +13494,7 @@
         <w:trPr/>
         <w:tc>
           <w:tcPr>
-            <w:tcW w:w="4298" w:type="dxa"/>
+            <w:tcW w:w="4294" w:type="dxa"/>
             <w:tcBorders>
               <w:top w:val="single" w:sz="4" w:space="0" w:color="00000A"/>
               <w:left w:val="single" w:sz="4" w:space="0" w:color="00000A"/>
@@ -13498,7 +13505,7 @@
             </w:tcBorders>
             <w:shd w:color="auto" w:fill="auto" w:val="clear"/>
             <w:tcMar>
-              <w:left w:w="103" w:type="dxa"/>
+              <w:left w:w="83" w:type="dxa"/>
             </w:tcMar>
           </w:tcPr>
           <w:p>
@@ -13547,7 +13554,7 @@
         </w:tc>
         <w:tc>
           <w:tcPr>
-            <w:tcW w:w="1279" w:type="dxa"/>
+            <w:tcW w:w="1282" w:type="dxa"/>
             <w:tcBorders>
               <w:top w:val="single" w:sz="4" w:space="0" w:color="00000A"/>
               <w:left w:val="single" w:sz="4" w:space="0" w:color="00000A"/>
@@ -13558,7 +13565,7 @@
             </w:tcBorders>
             <w:shd w:color="auto" w:fill="auto" w:val="clear"/>
             <w:tcMar>
-              <w:left w:w="103" w:type="dxa"/>
+              <w:left w:w="83" w:type="dxa"/>
             </w:tcMar>
           </w:tcPr>
           <w:p>
@@ -13582,7 +13589,7 @@
         </w:tc>
         <w:tc>
           <w:tcPr>
-            <w:tcW w:w="4388" w:type="dxa"/>
+            <w:tcW w:w="4389" w:type="dxa"/>
             <w:gridSpan w:val="2"/>
             <w:tcBorders>
               <w:top w:val="single" w:sz="4" w:space="0" w:color="00000A"/>
@@ -13594,7 +13601,7 @@
             </w:tcBorders>
             <w:shd w:color="auto" w:fill="auto" w:val="clear"/>
             <w:tcMar>
-              <w:left w:w="103" w:type="dxa"/>
+              <w:left w:w="83" w:type="dxa"/>
             </w:tcMar>
           </w:tcPr>
           <w:p>
@@ -13621,7 +13628,7 @@
         <w:trPr/>
         <w:tc>
           <w:tcPr>
-            <w:tcW w:w="4298" w:type="dxa"/>
+            <w:tcW w:w="4294" w:type="dxa"/>
             <w:tcBorders>
               <w:top w:val="single" w:sz="4" w:space="0" w:color="00000A"/>
               <w:left w:val="single" w:sz="4" w:space="0" w:color="00000A"/>
@@ -13632,7 +13639,7 @@
             </w:tcBorders>
             <w:shd w:color="auto" w:fill="auto" w:val="clear"/>
             <w:tcMar>
-              <w:left w:w="103" w:type="dxa"/>
+              <w:left w:w="83" w:type="dxa"/>
             </w:tcMar>
           </w:tcPr>
           <w:p>
@@ -13675,7 +13682,7 @@
         </w:tc>
         <w:tc>
           <w:tcPr>
-            <w:tcW w:w="1279" w:type="dxa"/>
+            <w:tcW w:w="1282" w:type="dxa"/>
             <w:tcBorders>
               <w:top w:val="single" w:sz="4" w:space="0" w:color="00000A"/>
               <w:left w:val="single" w:sz="4" w:space="0" w:color="00000A"/>
@@ -13686,7 +13693,7 @@
             </w:tcBorders>
             <w:shd w:color="auto" w:fill="auto" w:val="clear"/>
             <w:tcMar>
-              <w:left w:w="103" w:type="dxa"/>
+              <w:left w:w="83" w:type="dxa"/>
             </w:tcMar>
           </w:tcPr>
           <w:p>
@@ -13710,7 +13717,7 @@
         </w:tc>
         <w:tc>
           <w:tcPr>
-            <w:tcW w:w="4388" w:type="dxa"/>
+            <w:tcW w:w="4389" w:type="dxa"/>
             <w:gridSpan w:val="2"/>
             <w:tcBorders>
               <w:top w:val="single" w:sz="4" w:space="0" w:color="00000A"/>
@@ -13722,7 +13729,7 @@
             </w:tcBorders>
             <w:shd w:color="auto" w:fill="auto" w:val="clear"/>
             <w:tcMar>
-              <w:left w:w="103" w:type="dxa"/>
+              <w:left w:w="83" w:type="dxa"/>
             </w:tcMar>
           </w:tcPr>
           <w:p>
@@ -16832,7 +16839,7 @@
           <w:rFonts w:cs="Arial" w:ascii="Arial" w:hAnsi="Arial"/>
           <w:b/>
         </w:rPr>
-        <w:t xml:space="preserve">MCQ Multi Correct </w:t>
+        <w:t xml:space="preserve">SMCQ Multi Correct </w:t>
       </w:r>
     </w:p>
     <w:p>
@@ -22059,7 +22066,7 @@
       <w:tblPr>
         <w:tblW w:w="9183" w:type="dxa"/>
         <w:jc w:val="left"/>
-        <w:tblInd w:w="733" w:type="dxa"/>
+        <w:tblInd w:w="713" w:type="dxa"/>
         <w:tblBorders>
           <w:top w:val="single" w:sz="4" w:space="0" w:color="00000A"/>
           <w:left w:val="single" w:sz="4" w:space="0" w:color="00000A"/>
@@ -22070,7 +22077,7 @@
         </w:tblBorders>
         <w:tblCellMar>
           <w:top w:w="0" w:type="dxa"/>
-          <w:left w:w="103" w:type="dxa"/>
+          <w:left w:w="83" w:type="dxa"/>
           <w:bottom w:w="0" w:type="dxa"/>
           <w:right w:w="108" w:type="dxa"/>
         </w:tblCellMar>
@@ -22100,7 +22107,7 @@
             </w:tcBorders>
             <w:shd w:color="auto" w:fill="auto" w:val="clear"/>
             <w:tcMar>
-              <w:left w:w="103" w:type="dxa"/>
+              <w:left w:w="83" w:type="dxa"/>
             </w:tcMar>
           </w:tcPr>
           <w:p>
@@ -22153,7 +22160,7 @@
             </w:tcBorders>
             <w:shd w:color="auto" w:fill="auto" w:val="clear"/>
             <w:tcMar>
-              <w:left w:w="103" w:type="dxa"/>
+              <w:left w:w="83" w:type="dxa"/>
             </w:tcMar>
           </w:tcPr>
           <w:p>
@@ -22206,7 +22213,7 @@
             </w:tcBorders>
             <w:shd w:color="auto" w:fill="auto" w:val="clear"/>
             <w:tcMar>
-              <w:left w:w="103" w:type="dxa"/>
+              <w:left w:w="83" w:type="dxa"/>
             </w:tcMar>
           </w:tcPr>
           <w:p>
@@ -22261,7 +22268,7 @@
             </w:tcBorders>
             <w:shd w:color="auto" w:fill="auto" w:val="clear"/>
             <w:tcMar>
-              <w:left w:w="103" w:type="dxa"/>
+              <w:left w:w="83" w:type="dxa"/>
             </w:tcMar>
           </w:tcPr>
           <w:p>
@@ -22297,7 +22304,7 @@
             </w:tcBorders>
             <w:shd w:color="auto" w:fill="auto" w:val="clear"/>
             <w:tcMar>
-              <w:left w:w="103" w:type="dxa"/>
+              <w:left w:w="83" w:type="dxa"/>
             </w:tcMar>
           </w:tcPr>
           <w:p>
@@ -22367,7 +22374,7 @@
             </w:tcBorders>
             <w:shd w:color="auto" w:fill="auto" w:val="clear"/>
             <w:tcMar>
-              <w:left w:w="103" w:type="dxa"/>
+              <w:left w:w="83" w:type="dxa"/>
             </w:tcMar>
           </w:tcPr>
           <w:p>
@@ -22403,7 +22410,7 @@
             </w:tcBorders>
             <w:shd w:color="auto" w:fill="auto" w:val="clear"/>
             <w:tcMar>
-              <w:left w:w="103" w:type="dxa"/>
+              <w:left w:w="83" w:type="dxa"/>
             </w:tcMar>
           </w:tcPr>
           <w:p>
@@ -22460,7 +22467,7 @@
             </w:tcBorders>
             <w:shd w:color="auto" w:fill="auto" w:val="clear"/>
             <w:tcMar>
-              <w:left w:w="103" w:type="dxa"/>
+              <w:left w:w="83" w:type="dxa"/>
             </w:tcMar>
           </w:tcPr>
           <w:p>
@@ -22496,7 +22503,7 @@
             </w:tcBorders>
             <w:shd w:color="auto" w:fill="auto" w:val="clear"/>
             <w:tcMar>
-              <w:left w:w="103" w:type="dxa"/>
+              <w:left w:w="83" w:type="dxa"/>
             </w:tcMar>
           </w:tcPr>
           <w:p>
@@ -22535,7 +22542,7 @@
             </w:tcBorders>
             <w:shd w:color="auto" w:fill="auto" w:val="clear"/>
             <w:tcMar>
-              <w:left w:w="103" w:type="dxa"/>
+              <w:left w:w="83" w:type="dxa"/>
             </w:tcMar>
           </w:tcPr>
           <w:p>
@@ -22571,7 +22578,7 @@
             </w:tcBorders>
             <w:shd w:color="auto" w:fill="auto" w:val="clear"/>
             <w:tcMar>
-              <w:left w:w="103" w:type="dxa"/>
+              <w:left w:w="83" w:type="dxa"/>
             </w:tcMar>
           </w:tcPr>
           <w:p>
@@ -22641,7 +22648,7 @@
             </w:tcBorders>
             <w:shd w:color="auto" w:fill="auto" w:val="clear"/>
             <w:tcMar>
-              <w:left w:w="103" w:type="dxa"/>
+              <w:left w:w="83" w:type="dxa"/>
             </w:tcMar>
           </w:tcPr>
           <w:p>
@@ -22677,7 +22684,7 @@
             </w:tcBorders>
             <w:shd w:color="auto" w:fill="auto" w:val="clear"/>
             <w:tcMar>
-              <w:left w:w="103" w:type="dxa"/>
+              <w:left w:w="83" w:type="dxa"/>
             </w:tcMar>
           </w:tcPr>
           <w:p>
@@ -22734,7 +22741,7 @@
             </w:tcBorders>
             <w:shd w:color="auto" w:fill="auto" w:val="clear"/>
             <w:tcMar>
-              <w:left w:w="103" w:type="dxa"/>
+              <w:left w:w="83" w:type="dxa"/>
             </w:tcMar>
           </w:tcPr>
           <w:p>
@@ -22770,7 +22777,7 @@
             </w:tcBorders>
             <w:shd w:color="auto" w:fill="auto" w:val="clear"/>
             <w:tcMar>
-              <w:left w:w="103" w:type="dxa"/>
+              <w:left w:w="83" w:type="dxa"/>
             </w:tcMar>
           </w:tcPr>
           <w:p>
@@ -22809,7 +22816,7 @@
             </w:tcBorders>
             <w:shd w:color="auto" w:fill="auto" w:val="clear"/>
             <w:tcMar>
-              <w:left w:w="103" w:type="dxa"/>
+              <w:left w:w="83" w:type="dxa"/>
             </w:tcMar>
           </w:tcPr>
           <w:p>
@@ -22845,7 +22852,7 @@
             </w:tcBorders>
             <w:shd w:color="auto" w:fill="auto" w:val="clear"/>
             <w:tcMar>
-              <w:left w:w="103" w:type="dxa"/>
+              <w:left w:w="83" w:type="dxa"/>
             </w:tcMar>
           </w:tcPr>
           <w:p>
@@ -22900,7 +22907,7 @@
             </w:tcBorders>
             <w:shd w:color="auto" w:fill="auto" w:val="clear"/>
             <w:tcMar>
-              <w:left w:w="103" w:type="dxa"/>
+              <w:left w:w="83" w:type="dxa"/>
             </w:tcMar>
           </w:tcPr>
           <w:p>
@@ -22936,7 +22943,7 @@
             </w:tcBorders>
             <w:shd w:color="auto" w:fill="auto" w:val="clear"/>
             <w:tcMar>
-              <w:left w:w="103" w:type="dxa"/>
+              <w:left w:w="83" w:type="dxa"/>
             </w:tcMar>
           </w:tcPr>
           <w:p>
@@ -22972,7 +22979,7 @@
             </w:tcBorders>
             <w:shd w:color="auto" w:fill="auto" w:val="clear"/>
             <w:tcMar>
-              <w:left w:w="103" w:type="dxa"/>
+              <w:left w:w="83" w:type="dxa"/>
             </w:tcMar>
           </w:tcPr>
           <w:p>
@@ -23008,7 +23015,7 @@
             </w:tcBorders>
             <w:shd w:color="auto" w:fill="auto" w:val="clear"/>
             <w:tcMar>
-              <w:left w:w="103" w:type="dxa"/>
+              <w:left w:w="83" w:type="dxa"/>
             </w:tcMar>
           </w:tcPr>
           <w:p>
@@ -23047,7 +23054,7 @@
             </w:tcBorders>
             <w:shd w:color="auto" w:fill="auto" w:val="clear"/>
             <w:tcMar>
-              <w:left w:w="103" w:type="dxa"/>
+              <w:left w:w="83" w:type="dxa"/>
             </w:tcMar>
           </w:tcPr>
           <w:p>
@@ -23083,7 +23090,7 @@
             </w:tcBorders>
             <w:shd w:color="auto" w:fill="auto" w:val="clear"/>
             <w:tcMar>
-              <w:left w:w="103" w:type="dxa"/>
+              <w:left w:w="83" w:type="dxa"/>
             </w:tcMar>
           </w:tcPr>
           <w:p>
@@ -23130,7 +23137,7 @@
             </w:tcBorders>
             <w:shd w:color="auto" w:fill="auto" w:val="clear"/>
             <w:tcMar>
-              <w:left w:w="103" w:type="dxa"/>
+              <w:left w:w="83" w:type="dxa"/>
             </w:tcMar>
           </w:tcPr>
           <w:p>
@@ -23166,7 +23173,7 @@
             </w:tcBorders>
             <w:shd w:color="auto" w:fill="auto" w:val="clear"/>
             <w:tcMar>
-              <w:left w:w="103" w:type="dxa"/>
+              <w:left w:w="83" w:type="dxa"/>
             </w:tcMar>
           </w:tcPr>
           <w:p>
@@ -23202,7 +23209,7 @@
             </w:tcBorders>
             <w:shd w:color="auto" w:fill="auto" w:val="clear"/>
             <w:tcMar>
-              <w:left w:w="103" w:type="dxa"/>
+              <w:left w:w="83" w:type="dxa"/>
             </w:tcMar>
           </w:tcPr>
           <w:p>
@@ -23238,7 +23245,7 @@
             </w:tcBorders>
             <w:shd w:color="auto" w:fill="auto" w:val="clear"/>
             <w:tcMar>
-              <w:left w:w="103" w:type="dxa"/>
+              <w:left w:w="83" w:type="dxa"/>
             </w:tcMar>
           </w:tcPr>
           <w:p>
@@ -23963,7 +23970,7 @@
       <w:tblPr>
         <w:tblW w:w="9183" w:type="dxa"/>
         <w:jc w:val="left"/>
-        <w:tblInd w:w="733" w:type="dxa"/>
+        <w:tblInd w:w="713" w:type="dxa"/>
         <w:tblBorders>
           <w:top w:val="single" w:sz="4" w:space="0" w:color="00000A"/>
           <w:left w:val="single" w:sz="4" w:space="0" w:color="00000A"/>
@@ -23974,7 +23981,7 @@
         </w:tblBorders>
         <w:tblCellMar>
           <w:top w:w="0" w:type="dxa"/>
-          <w:left w:w="103" w:type="dxa"/>
+          <w:left w:w="83" w:type="dxa"/>
           <w:bottom w:w="0" w:type="dxa"/>
           <w:right w:w="108" w:type="dxa"/>
         </w:tblCellMar>
@@ -24004,7 +24011,7 @@
             </w:tcBorders>
             <w:shd w:color="auto" w:fill="auto" w:val="clear"/>
             <w:tcMar>
-              <w:left w:w="103" w:type="dxa"/>
+              <w:left w:w="83" w:type="dxa"/>
             </w:tcMar>
           </w:tcPr>
           <w:p>
@@ -24057,7 +24064,7 @@
             </w:tcBorders>
             <w:shd w:color="auto" w:fill="auto" w:val="clear"/>
             <w:tcMar>
-              <w:left w:w="103" w:type="dxa"/>
+              <w:left w:w="83" w:type="dxa"/>
             </w:tcMar>
           </w:tcPr>
           <w:p>
@@ -24110,7 +24117,7 @@
             </w:tcBorders>
             <w:shd w:color="auto" w:fill="auto" w:val="clear"/>
             <w:tcMar>
-              <w:left w:w="103" w:type="dxa"/>
+              <w:left w:w="83" w:type="dxa"/>
             </w:tcMar>
           </w:tcPr>
           <w:p>
@@ -24165,7 +24172,7 @@
             </w:tcBorders>
             <w:shd w:color="auto" w:fill="auto" w:val="clear"/>
             <w:tcMar>
-              <w:left w:w="103" w:type="dxa"/>
+              <w:left w:w="83" w:type="dxa"/>
             </w:tcMar>
           </w:tcPr>
           <w:p>
@@ -24201,7 +24208,7 @@
             </w:tcBorders>
             <w:shd w:color="auto" w:fill="auto" w:val="clear"/>
             <w:tcMar>
-              <w:left w:w="103" w:type="dxa"/>
+              <w:left w:w="83" w:type="dxa"/>
             </w:tcMar>
           </w:tcPr>
           <w:p>
@@ -24271,7 +24278,7 @@
             </w:tcBorders>
             <w:shd w:color="auto" w:fill="auto" w:val="clear"/>
             <w:tcMar>
-              <w:left w:w="103" w:type="dxa"/>
+              <w:left w:w="83" w:type="dxa"/>
             </w:tcMar>
           </w:tcPr>
           <w:p>
@@ -24307,7 +24314,7 @@
             </w:tcBorders>
             <w:shd w:color="auto" w:fill="auto" w:val="clear"/>
             <w:tcMar>
-              <w:left w:w="103" w:type="dxa"/>
+              <w:left w:w="83" w:type="dxa"/>
             </w:tcMar>
           </w:tcPr>
           <w:p>
@@ -24364,7 +24371,7 @@
             </w:tcBorders>
             <w:shd w:color="auto" w:fill="auto" w:val="clear"/>
             <w:tcMar>
-              <w:left w:w="103" w:type="dxa"/>
+              <w:left w:w="83" w:type="dxa"/>
             </w:tcMar>
           </w:tcPr>
           <w:p>
@@ -24400,7 +24407,7 @@
             </w:tcBorders>
             <w:shd w:color="auto" w:fill="auto" w:val="clear"/>
             <w:tcMar>
-              <w:left w:w="103" w:type="dxa"/>
+              <w:left w:w="83" w:type="dxa"/>
             </w:tcMar>
           </w:tcPr>
           <w:p>
@@ -24439,7 +24446,7 @@
             </w:tcBorders>
             <w:shd w:color="auto" w:fill="auto" w:val="clear"/>
             <w:tcMar>
-              <w:left w:w="103" w:type="dxa"/>
+              <w:left w:w="83" w:type="dxa"/>
             </w:tcMar>
           </w:tcPr>
           <w:p>
@@ -24475,7 +24482,7 @@
             </w:tcBorders>
             <w:shd w:color="auto" w:fill="auto" w:val="clear"/>
             <w:tcMar>
-              <w:left w:w="103" w:type="dxa"/>
+              <w:left w:w="83" w:type="dxa"/>
             </w:tcMar>
           </w:tcPr>
           <w:p>
@@ -24545,7 +24552,7 @@
             </w:tcBorders>
             <w:shd w:color="auto" w:fill="auto" w:val="clear"/>
             <w:tcMar>
-              <w:left w:w="103" w:type="dxa"/>
+              <w:left w:w="83" w:type="dxa"/>
             </w:tcMar>
           </w:tcPr>
           <w:p>
@@ -24581,7 +24588,7 @@
             </w:tcBorders>
             <w:shd w:color="auto" w:fill="auto" w:val="clear"/>
             <w:tcMar>
-              <w:left w:w="103" w:type="dxa"/>
+              <w:left w:w="83" w:type="dxa"/>
             </w:tcMar>
           </w:tcPr>
           <w:p>
@@ -24638,7 +24645,7 @@
             </w:tcBorders>
             <w:shd w:color="auto" w:fill="auto" w:val="clear"/>
             <w:tcMar>
-              <w:left w:w="103" w:type="dxa"/>
+              <w:left w:w="83" w:type="dxa"/>
             </w:tcMar>
           </w:tcPr>
           <w:p>
@@ -24674,7 +24681,7 @@
             </w:tcBorders>
             <w:shd w:color="auto" w:fill="auto" w:val="clear"/>
             <w:tcMar>
-              <w:left w:w="103" w:type="dxa"/>
+              <w:left w:w="83" w:type="dxa"/>
             </w:tcMar>
           </w:tcPr>
           <w:p>
@@ -24713,7 +24720,7 @@
             </w:tcBorders>
             <w:shd w:color="auto" w:fill="auto" w:val="clear"/>
             <w:tcMar>
-              <w:left w:w="103" w:type="dxa"/>
+              <w:left w:w="83" w:type="dxa"/>
             </w:tcMar>
           </w:tcPr>
           <w:p>
@@ -24749,7 +24756,7 @@
             </w:tcBorders>
             <w:shd w:color="auto" w:fill="auto" w:val="clear"/>
             <w:tcMar>
-              <w:left w:w="103" w:type="dxa"/>
+              <w:left w:w="83" w:type="dxa"/>
             </w:tcMar>
           </w:tcPr>
           <w:p>
@@ -24804,7 +24811,7 @@
             </w:tcBorders>
             <w:shd w:color="auto" w:fill="auto" w:val="clear"/>
             <w:tcMar>
-              <w:left w:w="103" w:type="dxa"/>
+              <w:left w:w="83" w:type="dxa"/>
             </w:tcMar>
           </w:tcPr>
           <w:p>
@@ -24840,7 +24847,7 @@
             </w:tcBorders>
             <w:shd w:color="auto" w:fill="auto" w:val="clear"/>
             <w:tcMar>
-              <w:left w:w="103" w:type="dxa"/>
+              <w:left w:w="83" w:type="dxa"/>
             </w:tcMar>
           </w:tcPr>
           <w:p>
@@ -24876,7 +24883,7 @@
             </w:tcBorders>
             <w:shd w:color="auto" w:fill="auto" w:val="clear"/>
             <w:tcMar>
-              <w:left w:w="103" w:type="dxa"/>
+              <w:left w:w="83" w:type="dxa"/>
             </w:tcMar>
           </w:tcPr>
           <w:p>
@@ -24912,7 +24919,7 @@
             </w:tcBorders>
             <w:shd w:color="auto" w:fill="auto" w:val="clear"/>
             <w:tcMar>
-              <w:left w:w="103" w:type="dxa"/>
+              <w:left w:w="83" w:type="dxa"/>
             </w:tcMar>
           </w:tcPr>
           <w:p>
@@ -24951,7 +24958,7 @@
             </w:tcBorders>
             <w:shd w:color="auto" w:fill="auto" w:val="clear"/>
             <w:tcMar>
-              <w:left w:w="103" w:type="dxa"/>
+              <w:left w:w="83" w:type="dxa"/>
             </w:tcMar>
           </w:tcPr>
           <w:p>
@@ -24987,7 +24994,7 @@
             </w:tcBorders>
             <w:shd w:color="auto" w:fill="auto" w:val="clear"/>
             <w:tcMar>
-              <w:left w:w="103" w:type="dxa"/>
+              <w:left w:w="83" w:type="dxa"/>
             </w:tcMar>
           </w:tcPr>
           <w:p>
@@ -25034,7 +25041,7 @@
             </w:tcBorders>
             <w:shd w:color="auto" w:fill="auto" w:val="clear"/>
             <w:tcMar>
-              <w:left w:w="103" w:type="dxa"/>
+              <w:left w:w="83" w:type="dxa"/>
             </w:tcMar>
           </w:tcPr>
           <w:p>
@@ -25070,7 +25077,7 @@
             </w:tcBorders>
             <w:shd w:color="auto" w:fill="auto" w:val="clear"/>
             <w:tcMar>
-              <w:left w:w="103" w:type="dxa"/>
+              <w:left w:w="83" w:type="dxa"/>
             </w:tcMar>
           </w:tcPr>
           <w:p>
@@ -25106,7 +25113,7 @@
             </w:tcBorders>
             <w:shd w:color="auto" w:fill="auto" w:val="clear"/>
             <w:tcMar>
-              <w:left w:w="103" w:type="dxa"/>
+              <w:left w:w="83" w:type="dxa"/>
             </w:tcMar>
           </w:tcPr>
           <w:p>
@@ -25142,7 +25149,7 @@
             </w:tcBorders>
             <w:shd w:color="auto" w:fill="auto" w:val="clear"/>
             <w:tcMar>
-              <w:left w:w="103" w:type="dxa"/>
+              <w:left w:w="83" w:type="dxa"/>
             </w:tcMar>
           </w:tcPr>
           <w:p>
@@ -25871,7 +25878,7 @@
       <w:tblPr>
         <w:tblW w:w="9183" w:type="dxa"/>
         <w:jc w:val="left"/>
-        <w:tblInd w:w="733" w:type="dxa"/>
+        <w:tblInd w:w="713" w:type="dxa"/>
         <w:tblBorders>
           <w:top w:val="single" w:sz="4" w:space="0" w:color="00000A"/>
           <w:left w:val="single" w:sz="4" w:space="0" w:color="00000A"/>
@@ -25882,7 +25889,7 @@
         </w:tblBorders>
         <w:tblCellMar>
           <w:top w:w="0" w:type="dxa"/>
-          <w:left w:w="103" w:type="dxa"/>
+          <w:left w:w="83" w:type="dxa"/>
           <w:bottom w:w="0" w:type="dxa"/>
           <w:right w:w="108" w:type="dxa"/>
         </w:tblCellMar>
@@ -25912,7 +25919,7 @@
             </w:tcBorders>
             <w:shd w:color="auto" w:fill="auto" w:val="clear"/>
             <w:tcMar>
-              <w:left w:w="103" w:type="dxa"/>
+              <w:left w:w="83" w:type="dxa"/>
             </w:tcMar>
           </w:tcPr>
           <w:p>
@@ -25965,7 +25972,7 @@
             </w:tcBorders>
             <w:shd w:color="auto" w:fill="auto" w:val="clear"/>
             <w:tcMar>
-              <w:left w:w="103" w:type="dxa"/>
+              <w:left w:w="83" w:type="dxa"/>
             </w:tcMar>
           </w:tcPr>
           <w:p>
@@ -26018,7 +26025,7 @@
             </w:tcBorders>
             <w:shd w:color="auto" w:fill="auto" w:val="clear"/>
             <w:tcMar>
-              <w:left w:w="103" w:type="dxa"/>
+              <w:left w:w="83" w:type="dxa"/>
             </w:tcMar>
           </w:tcPr>
           <w:p>
@@ -26073,7 +26080,7 @@
             </w:tcBorders>
             <w:shd w:color="auto" w:fill="auto" w:val="clear"/>
             <w:tcMar>
-              <w:left w:w="103" w:type="dxa"/>
+              <w:left w:w="83" w:type="dxa"/>
             </w:tcMar>
           </w:tcPr>
           <w:p>
@@ -26109,7 +26116,7 @@
             </w:tcBorders>
             <w:shd w:color="auto" w:fill="auto" w:val="clear"/>
             <w:tcMar>
-              <w:left w:w="103" w:type="dxa"/>
+              <w:left w:w="83" w:type="dxa"/>
             </w:tcMar>
           </w:tcPr>
           <w:p>
@@ -26179,7 +26186,7 @@
             </w:tcBorders>
             <w:shd w:color="auto" w:fill="auto" w:val="clear"/>
             <w:tcMar>
-              <w:left w:w="103" w:type="dxa"/>
+              <w:left w:w="83" w:type="dxa"/>
             </w:tcMar>
           </w:tcPr>
           <w:p>
@@ -26215,7 +26222,7 @@
             </w:tcBorders>
             <w:shd w:color="auto" w:fill="auto" w:val="clear"/>
             <w:tcMar>
-              <w:left w:w="103" w:type="dxa"/>
+              <w:left w:w="83" w:type="dxa"/>
             </w:tcMar>
           </w:tcPr>
           <w:p>
@@ -26272,7 +26279,7 @@
             </w:tcBorders>
             <w:shd w:color="auto" w:fill="auto" w:val="clear"/>
             <w:tcMar>
-              <w:left w:w="103" w:type="dxa"/>
+              <w:left w:w="83" w:type="dxa"/>
             </w:tcMar>
           </w:tcPr>
           <w:p>
@@ -26308,7 +26315,7 @@
             </w:tcBorders>
             <w:shd w:color="auto" w:fill="auto" w:val="clear"/>
             <w:tcMar>
-              <w:left w:w="103" w:type="dxa"/>
+              <w:left w:w="83" w:type="dxa"/>
             </w:tcMar>
           </w:tcPr>
           <w:p>
@@ -26347,7 +26354,7 @@
             </w:tcBorders>
             <w:shd w:color="auto" w:fill="auto" w:val="clear"/>
             <w:tcMar>
-              <w:left w:w="103" w:type="dxa"/>
+              <w:left w:w="83" w:type="dxa"/>
             </w:tcMar>
           </w:tcPr>
           <w:p>
@@ -26383,7 +26390,7 @@
             </w:tcBorders>
             <w:shd w:color="auto" w:fill="auto" w:val="clear"/>
             <w:tcMar>
-              <w:left w:w="103" w:type="dxa"/>
+              <w:left w:w="83" w:type="dxa"/>
             </w:tcMar>
           </w:tcPr>
           <w:p>
@@ -26453,7 +26460,7 @@
             </w:tcBorders>
             <w:shd w:color="auto" w:fill="auto" w:val="clear"/>
             <w:tcMar>
-              <w:left w:w="103" w:type="dxa"/>
+              <w:left w:w="83" w:type="dxa"/>
             </w:tcMar>
           </w:tcPr>
           <w:p>
@@ -26489,7 +26496,7 @@
             </w:tcBorders>
             <w:shd w:color="auto" w:fill="auto" w:val="clear"/>
             <w:tcMar>
-              <w:left w:w="103" w:type="dxa"/>
+              <w:left w:w="83" w:type="dxa"/>
             </w:tcMar>
           </w:tcPr>
           <w:p>
@@ -26546,7 +26553,7 @@
             </w:tcBorders>
             <w:shd w:color="auto" w:fill="auto" w:val="clear"/>
             <w:tcMar>
-              <w:left w:w="103" w:type="dxa"/>
+              <w:left w:w="83" w:type="dxa"/>
             </w:tcMar>
           </w:tcPr>
           <w:p>
@@ -26582,7 +26589,7 @@
             </w:tcBorders>
             <w:shd w:color="auto" w:fill="auto" w:val="clear"/>
             <w:tcMar>
-              <w:left w:w="103" w:type="dxa"/>
+              <w:left w:w="83" w:type="dxa"/>
             </w:tcMar>
           </w:tcPr>
           <w:p>
@@ -26621,7 +26628,7 @@
             </w:tcBorders>
             <w:shd w:color="auto" w:fill="auto" w:val="clear"/>
             <w:tcMar>
-              <w:left w:w="103" w:type="dxa"/>
+              <w:left w:w="83" w:type="dxa"/>
             </w:tcMar>
           </w:tcPr>
           <w:p>
@@ -26657,7 +26664,7 @@
             </w:tcBorders>
             <w:shd w:color="auto" w:fill="auto" w:val="clear"/>
             <w:tcMar>
-              <w:left w:w="103" w:type="dxa"/>
+              <w:left w:w="83" w:type="dxa"/>
             </w:tcMar>
           </w:tcPr>
           <w:p>
@@ -26712,7 +26719,7 @@
             </w:tcBorders>
             <w:shd w:color="auto" w:fill="auto" w:val="clear"/>
             <w:tcMar>
-              <w:left w:w="103" w:type="dxa"/>
+              <w:left w:w="83" w:type="dxa"/>
             </w:tcMar>
           </w:tcPr>
           <w:p>
@@ -26748,7 +26755,7 @@
             </w:tcBorders>
             <w:shd w:color="auto" w:fill="auto" w:val="clear"/>
             <w:tcMar>
-              <w:left w:w="103" w:type="dxa"/>
+              <w:left w:w="83" w:type="dxa"/>
             </w:tcMar>
           </w:tcPr>
           <w:p>
@@ -26784,7 +26791,7 @@
             </w:tcBorders>
             <w:shd w:color="auto" w:fill="auto" w:val="clear"/>
             <w:tcMar>
-              <w:left w:w="103" w:type="dxa"/>
+              <w:left w:w="83" w:type="dxa"/>
             </w:tcMar>
           </w:tcPr>
           <w:p>
@@ -26820,7 +26827,7 @@
             </w:tcBorders>
             <w:shd w:color="auto" w:fill="auto" w:val="clear"/>
             <w:tcMar>
-              <w:left w:w="103" w:type="dxa"/>
+              <w:left w:w="83" w:type="dxa"/>
             </w:tcMar>
           </w:tcPr>
           <w:p>
@@ -26859,7 +26866,7 @@
             </w:tcBorders>
             <w:shd w:color="auto" w:fill="auto" w:val="clear"/>
             <w:tcMar>
-              <w:left w:w="103" w:type="dxa"/>
+              <w:left w:w="83" w:type="dxa"/>
             </w:tcMar>
           </w:tcPr>
           <w:p>
@@ -26895,7 +26902,7 @@
             </w:tcBorders>
             <w:shd w:color="auto" w:fill="auto" w:val="clear"/>
             <w:tcMar>
-              <w:left w:w="103" w:type="dxa"/>
+              <w:left w:w="83" w:type="dxa"/>
             </w:tcMar>
           </w:tcPr>
           <w:p>
@@ -26942,7 +26949,7 @@
             </w:tcBorders>
             <w:shd w:color="auto" w:fill="auto" w:val="clear"/>
             <w:tcMar>
-              <w:left w:w="103" w:type="dxa"/>
+              <w:left w:w="83" w:type="dxa"/>
             </w:tcMar>
           </w:tcPr>
           <w:p>
@@ -26978,7 +26985,7 @@
             </w:tcBorders>
             <w:shd w:color="auto" w:fill="auto" w:val="clear"/>
             <w:tcMar>
-              <w:left w:w="103" w:type="dxa"/>
+              <w:left w:w="83" w:type="dxa"/>
             </w:tcMar>
           </w:tcPr>
           <w:p>
@@ -27014,7 +27021,7 @@
             </w:tcBorders>
             <w:shd w:color="auto" w:fill="auto" w:val="clear"/>
             <w:tcMar>
-              <w:left w:w="103" w:type="dxa"/>
+              <w:left w:w="83" w:type="dxa"/>
             </w:tcMar>
           </w:tcPr>
           <w:p>
@@ -27050,7 +27057,7 @@
             </w:tcBorders>
             <w:shd w:color="auto" w:fill="auto" w:val="clear"/>
             <w:tcMar>
-              <w:left w:w="103" w:type="dxa"/>
+              <w:left w:w="83" w:type="dxa"/>
             </w:tcMar>
           </w:tcPr>
           <w:p>
@@ -27815,7 +27822,7 @@
       <w:tblPr>
         <w:tblW w:w="9183" w:type="dxa"/>
         <w:jc w:val="left"/>
-        <w:tblInd w:w="733" w:type="dxa"/>
+        <w:tblInd w:w="713" w:type="dxa"/>
         <w:tblBorders>
           <w:top w:val="single" w:sz="4" w:space="0" w:color="00000A"/>
           <w:left w:val="single" w:sz="4" w:space="0" w:color="00000A"/>
@@ -27826,7 +27833,7 @@
         </w:tblBorders>
         <w:tblCellMar>
           <w:top w:w="0" w:type="dxa"/>
-          <w:left w:w="103" w:type="dxa"/>
+          <w:left w:w="83" w:type="dxa"/>
           <w:bottom w:w="0" w:type="dxa"/>
           <w:right w:w="108" w:type="dxa"/>
         </w:tblCellMar>
@@ -27856,7 +27863,7 @@
             </w:tcBorders>
             <w:shd w:color="auto" w:fill="auto" w:val="clear"/>
             <w:tcMar>
-              <w:left w:w="103" w:type="dxa"/>
+              <w:left w:w="83" w:type="dxa"/>
             </w:tcMar>
           </w:tcPr>
           <w:p>
@@ -27909,7 +27916,7 @@
             </w:tcBorders>
             <w:shd w:color="auto" w:fill="auto" w:val="clear"/>
             <w:tcMar>
-              <w:left w:w="103" w:type="dxa"/>
+              <w:left w:w="83" w:type="dxa"/>
             </w:tcMar>
           </w:tcPr>
           <w:p>
@@ -27962,7 +27969,7 @@
             </w:tcBorders>
             <w:shd w:color="auto" w:fill="auto" w:val="clear"/>
             <w:tcMar>
-              <w:left w:w="103" w:type="dxa"/>
+              <w:left w:w="83" w:type="dxa"/>
             </w:tcMar>
           </w:tcPr>
           <w:p>
@@ -28017,7 +28024,7 @@
             </w:tcBorders>
             <w:shd w:color="auto" w:fill="auto" w:val="clear"/>
             <w:tcMar>
-              <w:left w:w="103" w:type="dxa"/>
+              <w:left w:w="83" w:type="dxa"/>
             </w:tcMar>
           </w:tcPr>
           <w:p>
@@ -28052,7 +28059,7 @@
             </w:tcBorders>
             <w:shd w:color="auto" w:fill="auto" w:val="clear"/>
             <w:tcMar>
-              <w:left w:w="103" w:type="dxa"/>
+              <w:left w:w="83" w:type="dxa"/>
             </w:tcMar>
           </w:tcPr>
           <w:p>
@@ -28108,7 +28115,7 @@
             </w:tcBorders>
             <w:shd w:color="auto" w:fill="auto" w:val="clear"/>
             <w:tcMar>
-              <w:left w:w="103" w:type="dxa"/>
+              <w:left w:w="83" w:type="dxa"/>
             </w:tcMar>
           </w:tcPr>
           <w:p>
@@ -28143,7 +28150,7 @@
             </w:tcBorders>
             <w:shd w:color="auto" w:fill="auto" w:val="clear"/>
             <w:tcMar>
-              <w:left w:w="103" w:type="dxa"/>
+              <w:left w:w="83" w:type="dxa"/>
             </w:tcMar>
           </w:tcPr>
           <w:p>
@@ -28198,7 +28205,7 @@
             </w:tcBorders>
             <w:shd w:color="auto" w:fill="auto" w:val="clear"/>
             <w:tcMar>
-              <w:left w:w="103" w:type="dxa"/>
+              <w:left w:w="83" w:type="dxa"/>
             </w:tcMar>
           </w:tcPr>
           <w:p>
@@ -28233,7 +28240,7 @@
             </w:tcBorders>
             <w:shd w:color="auto" w:fill="auto" w:val="clear"/>
             <w:tcMar>
-              <w:left w:w="103" w:type="dxa"/>
+              <w:left w:w="83" w:type="dxa"/>
             </w:tcMar>
           </w:tcPr>
           <w:p>
@@ -28271,7 +28278,7 @@
             </w:tcBorders>
             <w:shd w:color="auto" w:fill="auto" w:val="clear"/>
             <w:tcMar>
-              <w:left w:w="103" w:type="dxa"/>
+              <w:left w:w="83" w:type="dxa"/>
             </w:tcMar>
           </w:tcPr>
           <w:p>
@@ -28306,7 +28313,7 @@
             </w:tcBorders>
             <w:shd w:color="auto" w:fill="auto" w:val="clear"/>
             <w:tcMar>
-              <w:left w:w="103" w:type="dxa"/>
+              <w:left w:w="83" w:type="dxa"/>
             </w:tcMar>
           </w:tcPr>
           <w:p>
@@ -28348,7 +28355,7 @@
             </w:tcBorders>
             <w:shd w:color="auto" w:fill="auto" w:val="clear"/>
             <w:tcMar>
-              <w:left w:w="103" w:type="dxa"/>
+              <w:left w:w="83" w:type="dxa"/>
             </w:tcMar>
           </w:tcPr>
           <w:p>
@@ -28383,7 +28390,7 @@
             </w:tcBorders>
             <w:shd w:color="auto" w:fill="auto" w:val="clear"/>
             <w:tcMar>
-              <w:left w:w="103" w:type="dxa"/>
+              <w:left w:w="83" w:type="dxa"/>
             </w:tcMar>
           </w:tcPr>
           <w:p>
@@ -28431,7 +28438,7 @@
             </w:tcBorders>
             <w:shd w:color="auto" w:fill="auto" w:val="clear"/>
             <w:tcMar>
-              <w:left w:w="103" w:type="dxa"/>
+              <w:left w:w="83" w:type="dxa"/>
             </w:tcMar>
           </w:tcPr>
           <w:p>
@@ -28466,7 +28473,7 @@
             </w:tcBorders>
             <w:shd w:color="auto" w:fill="auto" w:val="clear"/>
             <w:tcMar>
-              <w:left w:w="103" w:type="dxa"/>
+              <w:left w:w="83" w:type="dxa"/>
             </w:tcMar>
           </w:tcPr>
           <w:p>
@@ -28504,7 +28511,7 @@
             </w:tcBorders>
             <w:shd w:color="auto" w:fill="auto" w:val="clear"/>
             <w:tcMar>
-              <w:left w:w="103" w:type="dxa"/>
+              <w:left w:w="83" w:type="dxa"/>
             </w:tcMar>
           </w:tcPr>
           <w:p>
@@ -28539,7 +28546,7 @@
             </w:tcBorders>
             <w:shd w:color="auto" w:fill="auto" w:val="clear"/>
             <w:tcMar>
-              <w:left w:w="103" w:type="dxa"/>
+              <w:left w:w="83" w:type="dxa"/>
             </w:tcMar>
           </w:tcPr>
           <w:p>
@@ -28581,7 +28588,7 @@
             </w:tcBorders>
             <w:shd w:color="auto" w:fill="auto" w:val="clear"/>
             <w:tcMar>
-              <w:left w:w="103" w:type="dxa"/>
+              <w:left w:w="83" w:type="dxa"/>
             </w:tcMar>
           </w:tcPr>
           <w:p>
@@ -28616,7 +28623,7 @@
             </w:tcBorders>
             <w:shd w:color="auto" w:fill="auto" w:val="clear"/>
             <w:tcMar>
-              <w:left w:w="103" w:type="dxa"/>
+              <w:left w:w="83" w:type="dxa"/>
             </w:tcMar>
           </w:tcPr>
           <w:p>
@@ -28659,7 +28666,7 @@
             </w:tcBorders>
             <w:shd w:color="auto" w:fill="auto" w:val="clear"/>
             <w:tcMar>
-              <w:left w:w="103" w:type="dxa"/>
+              <w:left w:w="83" w:type="dxa"/>
             </w:tcMar>
           </w:tcPr>
           <w:p>
@@ -28694,7 +28701,7 @@
             </w:tcBorders>
             <w:shd w:color="auto" w:fill="auto" w:val="clear"/>
             <w:tcMar>
-              <w:left w:w="103" w:type="dxa"/>
+              <w:left w:w="83" w:type="dxa"/>
             </w:tcMar>
           </w:tcPr>
           <w:p>
@@ -28732,7 +28739,7 @@
             </w:tcBorders>
             <w:shd w:color="auto" w:fill="auto" w:val="clear"/>
             <w:tcMar>
-              <w:left w:w="103" w:type="dxa"/>
+              <w:left w:w="83" w:type="dxa"/>
             </w:tcMar>
           </w:tcPr>
           <w:p>
@@ -28767,7 +28774,7 @@
             </w:tcBorders>
             <w:shd w:color="auto" w:fill="auto" w:val="clear"/>
             <w:tcMar>
-              <w:left w:w="103" w:type="dxa"/>
+              <w:left w:w="83" w:type="dxa"/>
             </w:tcMar>
           </w:tcPr>
           <w:p>
@@ -28809,7 +28816,7 @@
             </w:tcBorders>
             <w:shd w:color="auto" w:fill="auto" w:val="clear"/>
             <w:tcMar>
-              <w:left w:w="103" w:type="dxa"/>
+              <w:left w:w="83" w:type="dxa"/>
             </w:tcMar>
           </w:tcPr>
           <w:p>
@@ -28844,7 +28851,7 @@
             </w:tcBorders>
             <w:shd w:color="auto" w:fill="auto" w:val="clear"/>
             <w:tcMar>
-              <w:left w:w="103" w:type="dxa"/>
+              <w:left w:w="83" w:type="dxa"/>
             </w:tcMar>
           </w:tcPr>
           <w:p>
@@ -28879,7 +28886,7 @@
             </w:tcBorders>
             <w:shd w:color="auto" w:fill="auto" w:val="clear"/>
             <w:tcMar>
-              <w:left w:w="103" w:type="dxa"/>
+              <w:left w:w="83" w:type="dxa"/>
             </w:tcMar>
           </w:tcPr>
           <w:p>
@@ -28914,7 +28921,7 @@
             </w:tcBorders>
             <w:shd w:color="auto" w:fill="auto" w:val="clear"/>
             <w:tcMar>
-              <w:left w:w="103" w:type="dxa"/>
+              <w:left w:w="83" w:type="dxa"/>
             </w:tcMar>
           </w:tcPr>
           <w:p>
@@ -29595,7 +29602,7 @@
       <w:tblPr>
         <w:tblW w:w="9183" w:type="dxa"/>
         <w:jc w:val="left"/>
-        <w:tblInd w:w="733" w:type="dxa"/>
+        <w:tblInd w:w="713" w:type="dxa"/>
         <w:tblBorders>
           <w:top w:val="single" w:sz="4" w:space="0" w:color="00000A"/>
           <w:left w:val="single" w:sz="4" w:space="0" w:color="00000A"/>
@@ -29606,7 +29613,7 @@
         </w:tblBorders>
         <w:tblCellMar>
           <w:top w:w="0" w:type="dxa"/>
-          <w:left w:w="103" w:type="dxa"/>
+          <w:left w:w="83" w:type="dxa"/>
           <w:bottom w:w="0" w:type="dxa"/>
           <w:right w:w="108" w:type="dxa"/>
         </w:tblCellMar>
@@ -29636,7 +29643,7 @@
             </w:tcBorders>
             <w:shd w:color="auto" w:fill="auto" w:val="clear"/>
             <w:tcMar>
-              <w:left w:w="103" w:type="dxa"/>
+              <w:left w:w="83" w:type="dxa"/>
             </w:tcMar>
           </w:tcPr>
           <w:p>
@@ -29689,7 +29696,7 @@
             </w:tcBorders>
             <w:shd w:color="auto" w:fill="auto" w:val="clear"/>
             <w:tcMar>
-              <w:left w:w="103" w:type="dxa"/>
+              <w:left w:w="83" w:type="dxa"/>
             </w:tcMar>
           </w:tcPr>
           <w:p>
@@ -29742,7 +29749,7 @@
             </w:tcBorders>
             <w:shd w:color="auto" w:fill="auto" w:val="clear"/>
             <w:tcMar>
-              <w:left w:w="103" w:type="dxa"/>
+              <w:left w:w="83" w:type="dxa"/>
             </w:tcMar>
           </w:tcPr>
           <w:p>
@@ -29797,7 +29804,7 @@
             </w:tcBorders>
             <w:shd w:color="auto" w:fill="auto" w:val="clear"/>
             <w:tcMar>
-              <w:left w:w="103" w:type="dxa"/>
+              <w:left w:w="83" w:type="dxa"/>
             </w:tcMar>
           </w:tcPr>
           <w:p>
@@ -29832,7 +29839,7 @@
             </w:tcBorders>
             <w:shd w:color="auto" w:fill="auto" w:val="clear"/>
             <w:tcMar>
-              <w:left w:w="103" w:type="dxa"/>
+              <w:left w:w="83" w:type="dxa"/>
             </w:tcMar>
           </w:tcPr>
           <w:p>
@@ -29888,7 +29895,7 @@
             </w:tcBorders>
             <w:shd w:color="auto" w:fill="auto" w:val="clear"/>
             <w:tcMar>
-              <w:left w:w="103" w:type="dxa"/>
+              <w:left w:w="83" w:type="dxa"/>
             </w:tcMar>
           </w:tcPr>
           <w:p>
@@ -29923,7 +29930,7 @@
             </w:tcBorders>
             <w:shd w:color="auto" w:fill="auto" w:val="clear"/>
             <w:tcMar>
-              <w:left w:w="103" w:type="dxa"/>
+              <w:left w:w="83" w:type="dxa"/>
             </w:tcMar>
           </w:tcPr>
           <w:p>
@@ -29978,7 +29985,7 @@
             </w:tcBorders>
             <w:shd w:color="auto" w:fill="auto" w:val="clear"/>
             <w:tcMar>
-              <w:left w:w="103" w:type="dxa"/>
+              <w:left w:w="83" w:type="dxa"/>
             </w:tcMar>
           </w:tcPr>
           <w:p>
@@ -30013,7 +30020,7 @@
             </w:tcBorders>
             <w:shd w:color="auto" w:fill="auto" w:val="clear"/>
             <w:tcMar>
-              <w:left w:w="103" w:type="dxa"/>
+              <w:left w:w="83" w:type="dxa"/>
             </w:tcMar>
           </w:tcPr>
           <w:p>
@@ -30051,7 +30058,7 @@
             </w:tcBorders>
             <w:shd w:color="auto" w:fill="auto" w:val="clear"/>
             <w:tcMar>
-              <w:left w:w="103" w:type="dxa"/>
+              <w:left w:w="83" w:type="dxa"/>
             </w:tcMar>
           </w:tcPr>
           <w:p>
@@ -30086,7 +30093,7 @@
             </w:tcBorders>
             <w:shd w:color="auto" w:fill="auto" w:val="clear"/>
             <w:tcMar>
-              <w:left w:w="103" w:type="dxa"/>
+              <w:left w:w="83" w:type="dxa"/>
             </w:tcMar>
           </w:tcPr>
           <w:p>
@@ -30128,7 +30135,7 @@
             </w:tcBorders>
             <w:shd w:color="auto" w:fill="auto" w:val="clear"/>
             <w:tcMar>
-              <w:left w:w="103" w:type="dxa"/>
+              <w:left w:w="83" w:type="dxa"/>
             </w:tcMar>
           </w:tcPr>
           <w:p>
@@ -30163,7 +30170,7 @@
             </w:tcBorders>
             <w:shd w:color="auto" w:fill="auto" w:val="clear"/>
             <w:tcMar>
-              <w:left w:w="103" w:type="dxa"/>
+              <w:left w:w="83" w:type="dxa"/>
             </w:tcMar>
           </w:tcPr>
           <w:p>
@@ -30211,7 +30218,7 @@
             </w:tcBorders>
             <w:shd w:color="auto" w:fill="auto" w:val="clear"/>
             <w:tcMar>
-              <w:left w:w="103" w:type="dxa"/>
+              <w:left w:w="83" w:type="dxa"/>
             </w:tcMar>
           </w:tcPr>
           <w:p>
@@ -30246,7 +30253,7 @@
             </w:tcBorders>
             <w:shd w:color="auto" w:fill="auto" w:val="clear"/>
             <w:tcMar>
-              <w:left w:w="103" w:type="dxa"/>
+              <w:left w:w="83" w:type="dxa"/>
             </w:tcMar>
           </w:tcPr>
           <w:p>
@@ -30284,7 +30291,7 @@
             </w:tcBorders>
             <w:shd w:color="auto" w:fill="auto" w:val="clear"/>
             <w:tcMar>
-              <w:left w:w="103" w:type="dxa"/>
+              <w:left w:w="83" w:type="dxa"/>
             </w:tcMar>
           </w:tcPr>
           <w:p>
@@ -30319,7 +30326,7 @@
             </w:tcBorders>
             <w:shd w:color="auto" w:fill="auto" w:val="clear"/>
             <w:tcMar>
-              <w:left w:w="103" w:type="dxa"/>
+              <w:left w:w="83" w:type="dxa"/>
             </w:tcMar>
           </w:tcPr>
           <w:p>
@@ -30361,7 +30368,7 @@
             </w:tcBorders>
             <w:shd w:color="auto" w:fill="auto" w:val="clear"/>
             <w:tcMar>
-              <w:left w:w="103" w:type="dxa"/>
+              <w:left w:w="83" w:type="dxa"/>
             </w:tcMar>
           </w:tcPr>
           <w:p>
@@ -30396,7 +30403,7 @@
             </w:tcBorders>
             <w:shd w:color="auto" w:fill="auto" w:val="clear"/>
             <w:tcMar>
-              <w:left w:w="103" w:type="dxa"/>
+              <w:left w:w="83" w:type="dxa"/>
             </w:tcMar>
           </w:tcPr>
           <w:p>
@@ -30439,7 +30446,7 @@
             </w:tcBorders>
             <w:shd w:color="auto" w:fill="auto" w:val="clear"/>
             <w:tcMar>
-              <w:left w:w="103" w:type="dxa"/>
+              <w:left w:w="83" w:type="dxa"/>
             </w:tcMar>
           </w:tcPr>
           <w:p>
@@ -30474,7 +30481,7 @@
             </w:tcBorders>
             <w:shd w:color="auto" w:fill="auto" w:val="clear"/>
             <w:tcMar>
-              <w:left w:w="103" w:type="dxa"/>
+              <w:left w:w="83" w:type="dxa"/>
             </w:tcMar>
           </w:tcPr>
           <w:p>
@@ -30512,7 +30519,7 @@
             </w:tcBorders>
             <w:shd w:color="auto" w:fill="auto" w:val="clear"/>
             <w:tcMar>
-              <w:left w:w="103" w:type="dxa"/>
+              <w:left w:w="83" w:type="dxa"/>
             </w:tcMar>
           </w:tcPr>
           <w:p>
@@ -30547,7 +30554,7 @@
             </w:tcBorders>
             <w:shd w:color="auto" w:fill="auto" w:val="clear"/>
             <w:tcMar>
-              <w:left w:w="103" w:type="dxa"/>
+              <w:left w:w="83" w:type="dxa"/>
             </w:tcMar>
           </w:tcPr>
           <w:p>
@@ -30589,7 +30596,7 @@
             </w:tcBorders>
             <w:shd w:color="auto" w:fill="auto" w:val="clear"/>
             <w:tcMar>
-              <w:left w:w="103" w:type="dxa"/>
+              <w:left w:w="83" w:type="dxa"/>
             </w:tcMar>
           </w:tcPr>
           <w:p>
@@ -30624,7 +30631,7 @@
             </w:tcBorders>
             <w:shd w:color="auto" w:fill="auto" w:val="clear"/>
             <w:tcMar>
-              <w:left w:w="103" w:type="dxa"/>
+              <w:left w:w="83" w:type="dxa"/>
             </w:tcMar>
           </w:tcPr>
           <w:p>
@@ -30659,7 +30666,7 @@
             </w:tcBorders>
             <w:shd w:color="auto" w:fill="auto" w:val="clear"/>
             <w:tcMar>
-              <w:left w:w="103" w:type="dxa"/>
+              <w:left w:w="83" w:type="dxa"/>
             </w:tcMar>
           </w:tcPr>
           <w:p>
@@ -30694,7 +30701,7 @@
             </w:tcBorders>
             <w:shd w:color="auto" w:fill="auto" w:val="clear"/>
             <w:tcMar>
-              <w:left w:w="103" w:type="dxa"/>
+              <w:left w:w="83" w:type="dxa"/>
             </w:tcMar>
           </w:tcPr>
           <w:p>
@@ -31362,7 +31369,7 @@
       <w:tblPr>
         <w:tblW w:w="9183" w:type="dxa"/>
         <w:jc w:val="left"/>
-        <w:tblInd w:w="733" w:type="dxa"/>
+        <w:tblInd w:w="713" w:type="dxa"/>
         <w:tblBorders>
           <w:top w:val="single" w:sz="4" w:space="0" w:color="00000A"/>
           <w:left w:val="single" w:sz="4" w:space="0" w:color="00000A"/>
@@ -31373,7 +31380,7 @@
         </w:tblBorders>
         <w:tblCellMar>
           <w:top w:w="0" w:type="dxa"/>
-          <w:left w:w="103" w:type="dxa"/>
+          <w:left w:w="83" w:type="dxa"/>
           <w:bottom w:w="0" w:type="dxa"/>
           <w:right w:w="108" w:type="dxa"/>
         </w:tblCellMar>
@@ -31403,7 +31410,7 @@
             </w:tcBorders>
             <w:shd w:color="auto" w:fill="auto" w:val="clear"/>
             <w:tcMar>
-              <w:left w:w="103" w:type="dxa"/>
+              <w:left w:w="83" w:type="dxa"/>
             </w:tcMar>
           </w:tcPr>
           <w:p>
@@ -31456,7 +31463,7 @@
             </w:tcBorders>
             <w:shd w:color="auto" w:fill="auto" w:val="clear"/>
             <w:tcMar>
-              <w:left w:w="103" w:type="dxa"/>
+              <w:left w:w="83" w:type="dxa"/>
             </w:tcMar>
           </w:tcPr>
           <w:p>
@@ -31509,7 +31516,7 @@
             </w:tcBorders>
             <w:shd w:color="auto" w:fill="auto" w:val="clear"/>
             <w:tcMar>
-              <w:left w:w="103" w:type="dxa"/>
+              <w:left w:w="83" w:type="dxa"/>
             </w:tcMar>
           </w:tcPr>
           <w:p>
@@ -31564,7 +31571,7 @@
             </w:tcBorders>
             <w:shd w:color="auto" w:fill="auto" w:val="clear"/>
             <w:tcMar>
-              <w:left w:w="103" w:type="dxa"/>
+              <w:left w:w="83" w:type="dxa"/>
             </w:tcMar>
           </w:tcPr>
           <w:p>
@@ -31599,7 +31606,7 @@
             </w:tcBorders>
             <w:shd w:color="auto" w:fill="auto" w:val="clear"/>
             <w:tcMar>
-              <w:left w:w="103" w:type="dxa"/>
+              <w:left w:w="83" w:type="dxa"/>
             </w:tcMar>
           </w:tcPr>
           <w:p>
@@ -31655,7 +31662,7 @@
             </w:tcBorders>
             <w:shd w:color="auto" w:fill="auto" w:val="clear"/>
             <w:tcMar>
-              <w:left w:w="103" w:type="dxa"/>
+              <w:left w:w="83" w:type="dxa"/>
             </w:tcMar>
           </w:tcPr>
           <w:p>
@@ -31690,7 +31697,7 @@
             </w:tcBorders>
             <w:shd w:color="auto" w:fill="auto" w:val="clear"/>
             <w:tcMar>
-              <w:left w:w="103" w:type="dxa"/>
+              <w:left w:w="83" w:type="dxa"/>
             </w:tcMar>
           </w:tcPr>
           <w:p>
@@ -31745,7 +31752,7 @@
             </w:tcBorders>
             <w:shd w:color="auto" w:fill="auto" w:val="clear"/>
             <w:tcMar>
-              <w:left w:w="103" w:type="dxa"/>
+              <w:left w:w="83" w:type="dxa"/>
             </w:tcMar>
           </w:tcPr>
           <w:p>
@@ -31780,7 +31787,7 @@
             </w:tcBorders>
             <w:shd w:color="auto" w:fill="auto" w:val="clear"/>
             <w:tcMar>
-              <w:left w:w="103" w:type="dxa"/>
+              <w:left w:w="83" w:type="dxa"/>
             </w:tcMar>
           </w:tcPr>
           <w:p>
@@ -31818,7 +31825,7 @@
             </w:tcBorders>
             <w:shd w:color="auto" w:fill="auto" w:val="clear"/>
             <w:tcMar>
-              <w:left w:w="103" w:type="dxa"/>
+              <w:left w:w="83" w:type="dxa"/>
             </w:tcMar>
           </w:tcPr>
           <w:p>
@@ -31853,7 +31860,7 @@
             </w:tcBorders>
             <w:shd w:color="auto" w:fill="auto" w:val="clear"/>
             <w:tcMar>
-              <w:left w:w="103" w:type="dxa"/>
+              <w:left w:w="83" w:type="dxa"/>
             </w:tcMar>
           </w:tcPr>
           <w:p>
@@ -31895,7 +31902,7 @@
             </w:tcBorders>
             <w:shd w:color="auto" w:fill="auto" w:val="clear"/>
             <w:tcMar>
-              <w:left w:w="103" w:type="dxa"/>
+              <w:left w:w="83" w:type="dxa"/>
             </w:tcMar>
           </w:tcPr>
           <w:p>
@@ -31930,7 +31937,7 @@
             </w:tcBorders>
             <w:shd w:color="auto" w:fill="auto" w:val="clear"/>
             <w:tcMar>
-              <w:left w:w="103" w:type="dxa"/>
+              <w:left w:w="83" w:type="dxa"/>
             </w:tcMar>
           </w:tcPr>
           <w:p>
@@ -31978,7 +31985,7 @@
             </w:tcBorders>
             <w:shd w:color="auto" w:fill="auto" w:val="clear"/>
             <w:tcMar>
-              <w:left w:w="103" w:type="dxa"/>
+              <w:left w:w="83" w:type="dxa"/>
             </w:tcMar>
           </w:tcPr>
           <w:p>
@@ -32013,7 +32020,7 @@
             </w:tcBorders>
             <w:shd w:color="auto" w:fill="auto" w:val="clear"/>
             <w:tcMar>
-              <w:left w:w="103" w:type="dxa"/>
+              <w:left w:w="83" w:type="dxa"/>
             </w:tcMar>
           </w:tcPr>
           <w:p>
@@ -32051,7 +32058,7 @@
             </w:tcBorders>
             <w:shd w:color="auto" w:fill="auto" w:val="clear"/>
             <w:tcMar>
-              <w:left w:w="103" w:type="dxa"/>
+              <w:left w:w="83" w:type="dxa"/>
             </w:tcMar>
           </w:tcPr>
           <w:p>
@@ -32086,7 +32093,7 @@
             </w:tcBorders>
             <w:shd w:color="auto" w:fill="auto" w:val="clear"/>
             <w:tcMar>
-              <w:left w:w="103" w:type="dxa"/>
+              <w:left w:w="83" w:type="dxa"/>
             </w:tcMar>
           </w:tcPr>
           <w:p>
@@ -32128,7 +32135,7 @@
             </w:tcBorders>
             <w:shd w:color="auto" w:fill="auto" w:val="clear"/>
             <w:tcMar>
-              <w:left w:w="103" w:type="dxa"/>
+              <w:left w:w="83" w:type="dxa"/>
             </w:tcMar>
           </w:tcPr>
           <w:p>
@@ -32163,7 +32170,7 @@
             </w:tcBorders>
             <w:shd w:color="auto" w:fill="auto" w:val="clear"/>
             <w:tcMar>
-              <w:left w:w="103" w:type="dxa"/>
+              <w:left w:w="83" w:type="dxa"/>
             </w:tcMar>
           </w:tcPr>
           <w:p>
@@ -32206,7 +32213,7 @@
             </w:tcBorders>
             <w:shd w:color="auto" w:fill="auto" w:val="clear"/>
             <w:tcMar>
-              <w:left w:w="103" w:type="dxa"/>
+              <w:left w:w="83" w:type="dxa"/>
             </w:tcMar>
           </w:tcPr>
           <w:p>
@@ -32241,7 +32248,7 @@
             </w:tcBorders>
             <w:shd w:color="auto" w:fill="auto" w:val="clear"/>
             <w:tcMar>
-              <w:left w:w="103" w:type="dxa"/>
+              <w:left w:w="83" w:type="dxa"/>
             </w:tcMar>
           </w:tcPr>
           <w:p>
@@ -32279,7 +32286,7 @@
             </w:tcBorders>
             <w:shd w:color="auto" w:fill="auto" w:val="clear"/>
             <w:tcMar>
-              <w:left w:w="103" w:type="dxa"/>
+              <w:left w:w="83" w:type="dxa"/>
             </w:tcMar>
           </w:tcPr>
           <w:p>
@@ -32314,7 +32321,7 @@
             </w:tcBorders>
             <w:shd w:color="auto" w:fill="auto" w:val="clear"/>
             <w:tcMar>
-              <w:left w:w="103" w:type="dxa"/>
+              <w:left w:w="83" w:type="dxa"/>
             </w:tcMar>
           </w:tcPr>
           <w:p>
@@ -32356,7 +32363,7 @@
             </w:tcBorders>
             <w:shd w:color="auto" w:fill="auto" w:val="clear"/>
             <w:tcMar>
-              <w:left w:w="103" w:type="dxa"/>
+              <w:left w:w="83" w:type="dxa"/>
             </w:tcMar>
           </w:tcPr>
           <w:p>
@@ -32391,7 +32398,7 @@
             </w:tcBorders>
             <w:shd w:color="auto" w:fill="auto" w:val="clear"/>
             <w:tcMar>
-              <w:left w:w="103" w:type="dxa"/>
+              <w:left w:w="83" w:type="dxa"/>
             </w:tcMar>
           </w:tcPr>
           <w:p>
@@ -32426,7 +32433,7 @@
             </w:tcBorders>
             <w:shd w:color="auto" w:fill="auto" w:val="clear"/>
             <w:tcMar>
-              <w:left w:w="103" w:type="dxa"/>
+              <w:left w:w="83" w:type="dxa"/>
             </w:tcMar>
           </w:tcPr>
           <w:p>
@@ -32461,7 +32468,7 @@
             </w:tcBorders>
             <w:shd w:color="auto" w:fill="auto" w:val="clear"/>
             <w:tcMar>
-              <w:left w:w="103" w:type="dxa"/>
+              <w:left w:w="83" w:type="dxa"/>
             </w:tcMar>
           </w:tcPr>
           <w:p>
@@ -34154,7 +34161,10 @@
         </w:rPr>
       </w:pPr>
       <w:r>
-        <w:rPr/>
+        <w:rPr>
+          <w:rFonts w:cs="Arial" w:ascii="Arial" w:hAnsi="Arial"/>
+          <w:color w:val="000000"/>
+        </w:rPr>
       </w:r>
     </w:p>
     <w:p>
@@ -35214,7 +35224,7 @@
           <w:rFonts w:cs="Arial" w:ascii="Arial" w:hAnsi="Arial"/>
           <w:b/>
         </w:rPr>
-        <w:t>MCQ Multi Correct</w:t>
+        <w:t>SMCQ Multi Correct</w:t>
       </w:r>
     </w:p>
     <w:p>
@@ -38932,7 +38942,7 @@
       <w:tblPr>
         <w:tblW w:w="7680" w:type="dxa"/>
         <w:jc w:val="left"/>
-        <w:tblInd w:w="703" w:type="dxa"/>
+        <w:tblInd w:w="683" w:type="dxa"/>
         <w:tblBorders>
           <w:top w:val="single" w:sz="4" w:space="0" w:color="00000A"/>
           <w:left w:val="single" w:sz="4" w:space="0" w:color="00000A"/>
@@ -38943,7 +38953,7 @@
         </w:tblBorders>
         <w:tblCellMar>
           <w:top w:w="0" w:type="dxa"/>
-          <w:left w:w="103" w:type="dxa"/>
+          <w:left w:w="83" w:type="dxa"/>
           <w:bottom w:w="0" w:type="dxa"/>
           <w:right w:w="108" w:type="dxa"/>
         </w:tblCellMar>
@@ -38970,7 +38980,7 @@
             </w:tcBorders>
             <w:shd w:color="auto" w:fill="auto" w:val="clear"/>
             <w:tcMar>
-              <w:left w:w="103" w:type="dxa"/>
+              <w:left w:w="83" w:type="dxa"/>
             </w:tcMar>
           </w:tcPr>
           <w:p>
@@ -39015,7 +39025,7 @@
             </w:tcBorders>
             <w:shd w:color="auto" w:fill="auto" w:val="clear"/>
             <w:tcMar>
-              <w:left w:w="103" w:type="dxa"/>
+              <w:left w:w="83" w:type="dxa"/>
             </w:tcMar>
           </w:tcPr>
           <w:p>
@@ -39054,7 +39064,7 @@
             </w:tcBorders>
             <w:shd w:color="auto" w:fill="auto" w:val="clear"/>
             <w:tcMar>
-              <w:left w:w="103" w:type="dxa"/>
+              <w:left w:w="83" w:type="dxa"/>
             </w:tcMar>
           </w:tcPr>
           <w:p>
@@ -39093,7 +39103,7 @@
             </w:tcBorders>
             <w:shd w:color="auto" w:fill="auto" w:val="clear"/>
             <w:tcMar>
-              <w:left w:w="103" w:type="dxa"/>
+              <w:left w:w="83" w:type="dxa"/>
             </w:tcMar>
           </w:tcPr>
           <w:p>
@@ -39135,7 +39145,7 @@
             </w:tcBorders>
             <w:shd w:color="auto" w:fill="auto" w:val="clear"/>
             <w:tcMar>
-              <w:left w:w="103" w:type="dxa"/>
+              <w:left w:w="83" w:type="dxa"/>
             </w:tcMar>
           </w:tcPr>
           <w:p>
@@ -39171,7 +39181,7 @@
             </w:tcBorders>
             <w:shd w:color="auto" w:fill="auto" w:val="clear"/>
             <w:tcMar>
-              <w:left w:w="103" w:type="dxa"/>
+              <w:left w:w="83" w:type="dxa"/>
             </w:tcMar>
           </w:tcPr>
           <w:p>
@@ -39207,7 +39217,7 @@
             </w:tcBorders>
             <w:shd w:color="auto" w:fill="auto" w:val="clear"/>
             <w:tcMar>
-              <w:left w:w="103" w:type="dxa"/>
+              <w:left w:w="83" w:type="dxa"/>
             </w:tcMar>
           </w:tcPr>
           <w:p>
@@ -39264,7 +39274,7 @@
             </w:tcBorders>
             <w:shd w:color="auto" w:fill="auto" w:val="clear"/>
             <w:tcMar>
-              <w:left w:w="103" w:type="dxa"/>
+              <w:left w:w="83" w:type="dxa"/>
             </w:tcMar>
           </w:tcPr>
           <w:p>
@@ -39300,7 +39310,7 @@
             </w:tcBorders>
             <w:shd w:color="auto" w:fill="auto" w:val="clear"/>
             <w:tcMar>
-              <w:left w:w="103" w:type="dxa"/>
+              <w:left w:w="83" w:type="dxa"/>
             </w:tcMar>
           </w:tcPr>
           <w:p>
@@ -39336,7 +39346,7 @@
             </w:tcBorders>
             <w:shd w:color="auto" w:fill="auto" w:val="clear"/>
             <w:tcMar>
-              <w:left w:w="103" w:type="dxa"/>
+              <w:left w:w="83" w:type="dxa"/>
             </w:tcMar>
           </w:tcPr>
           <w:p>
@@ -39375,7 +39385,7 @@
             </w:tcBorders>
             <w:shd w:color="auto" w:fill="auto" w:val="clear"/>
             <w:tcMar>
-              <w:left w:w="103" w:type="dxa"/>
+              <w:left w:w="83" w:type="dxa"/>
             </w:tcMar>
           </w:tcPr>
           <w:p>
@@ -39411,7 +39421,7 @@
             </w:tcBorders>
             <w:shd w:color="auto" w:fill="auto" w:val="clear"/>
             <w:tcMar>
-              <w:left w:w="103" w:type="dxa"/>
+              <w:left w:w="83" w:type="dxa"/>
             </w:tcMar>
           </w:tcPr>
           <w:p>
@@ -39447,7 +39457,7 @@
             </w:tcBorders>
             <w:shd w:color="auto" w:fill="auto" w:val="clear"/>
             <w:tcMar>
-              <w:left w:w="103" w:type="dxa"/>
+              <w:left w:w="83" w:type="dxa"/>
             </w:tcMar>
           </w:tcPr>
           <w:p>
@@ -39486,7 +39496,7 @@
             </w:tcBorders>
             <w:shd w:color="auto" w:fill="auto" w:val="clear"/>
             <w:tcMar>
-              <w:left w:w="103" w:type="dxa"/>
+              <w:left w:w="83" w:type="dxa"/>
             </w:tcMar>
           </w:tcPr>
           <w:p>
@@ -39522,7 +39532,7 @@
             </w:tcBorders>
             <w:shd w:color="auto" w:fill="auto" w:val="clear"/>
             <w:tcMar>
-              <w:left w:w="103" w:type="dxa"/>
+              <w:left w:w="83" w:type="dxa"/>
             </w:tcMar>
           </w:tcPr>
           <w:p>
@@ -39558,7 +39568,7 @@
             </w:tcBorders>
             <w:shd w:color="auto" w:fill="auto" w:val="clear"/>
             <w:tcMar>
-              <w:left w:w="103" w:type="dxa"/>
+              <w:left w:w="83" w:type="dxa"/>
             </w:tcMar>
           </w:tcPr>
           <w:p>
@@ -40423,7 +40433,7 @@
       <w:tblPr>
         <w:tblW w:w="9426" w:type="dxa"/>
         <w:jc w:val="left"/>
-        <w:tblInd w:w="703" w:type="dxa"/>
+        <w:tblInd w:w="683" w:type="dxa"/>
         <w:tblBorders>
           <w:top w:val="single" w:sz="4" w:space="0" w:color="00000A"/>
           <w:left w:val="single" w:sz="4" w:space="0" w:color="00000A"/>
@@ -40434,7 +40444,7 @@
         </w:tblBorders>
         <w:tblCellMar>
           <w:top w:w="0" w:type="dxa"/>
-          <w:left w:w="103" w:type="dxa"/>
+          <w:left w:w="83" w:type="dxa"/>
           <w:bottom w:w="0" w:type="dxa"/>
           <w:right w:w="108" w:type="dxa"/>
         </w:tblCellMar>
@@ -40442,8 +40452,8 @@
       </w:tblPr>
       <w:tblGrid>
         <w:gridCol w:w="5400"/>
-        <w:gridCol w:w="1678"/>
-        <w:gridCol w:w="2348"/>
+        <w:gridCol w:w="1677"/>
+        <w:gridCol w:w="2349"/>
       </w:tblGrid>
       <w:tr>
         <w:trPr/>
@@ -40461,7 +40471,7 @@
             </w:tcBorders>
             <w:shd w:color="auto" w:fill="auto" w:val="clear"/>
             <w:tcMar>
-              <w:left w:w="103" w:type="dxa"/>
+              <w:left w:w="83" w:type="dxa"/>
             </w:tcMar>
           </w:tcPr>
           <w:p>
@@ -40500,7 +40510,7 @@
             </w:tcBorders>
             <w:shd w:color="auto" w:fill="auto" w:val="clear"/>
             <w:tcMar>
-              <w:left w:w="103" w:type="dxa"/>
+              <w:left w:w="83" w:type="dxa"/>
             </w:tcMar>
           </w:tcPr>
           <w:p>
@@ -40528,7 +40538,7 @@
         </w:tc>
         <w:tc>
           <w:tcPr>
-            <w:tcW w:w="1678" w:type="dxa"/>
+            <w:tcW w:w="1677" w:type="dxa"/>
             <w:tcBorders>
               <w:top w:val="single" w:sz="4" w:space="0" w:color="00000A"/>
               <w:left w:val="single" w:sz="4" w:space="0" w:color="00000A"/>
@@ -40539,7 +40549,7 @@
             </w:tcBorders>
             <w:shd w:color="auto" w:fill="auto" w:val="clear"/>
             <w:tcMar>
-              <w:left w:w="103" w:type="dxa"/>
+              <w:left w:w="83" w:type="dxa"/>
             </w:tcMar>
           </w:tcPr>
           <w:p>
@@ -40567,7 +40577,7 @@
         </w:tc>
         <w:tc>
           <w:tcPr>
-            <w:tcW w:w="2348" w:type="dxa"/>
+            <w:tcW w:w="2349" w:type="dxa"/>
             <w:tcBorders>
               <w:top w:val="single" w:sz="4" w:space="0" w:color="00000A"/>
               <w:left w:val="single" w:sz="4" w:space="0" w:color="00000A"/>
@@ -40578,7 +40588,7 @@
             </w:tcBorders>
             <w:shd w:color="auto" w:fill="auto" w:val="clear"/>
             <w:tcMar>
-              <w:left w:w="103" w:type="dxa"/>
+              <w:left w:w="83" w:type="dxa"/>
             </w:tcMar>
           </w:tcPr>
           <w:p>
@@ -40620,7 +40630,7 @@
             </w:tcBorders>
             <w:shd w:color="auto" w:fill="auto" w:val="clear"/>
             <w:tcMar>
-              <w:left w:w="103" w:type="dxa"/>
+              <w:left w:w="83" w:type="dxa"/>
             </w:tcMar>
           </w:tcPr>
           <w:p>
@@ -40651,7 +40661,7 @@
         </w:tc>
         <w:tc>
           <w:tcPr>
-            <w:tcW w:w="1678" w:type="dxa"/>
+            <w:tcW w:w="1677" w:type="dxa"/>
             <w:tcBorders>
               <w:top w:val="single" w:sz="4" w:space="0" w:color="00000A"/>
               <w:left w:val="single" w:sz="4" w:space="0" w:color="00000A"/>
@@ -40662,7 +40672,7 @@
             </w:tcBorders>
             <w:shd w:color="auto" w:fill="auto" w:val="clear"/>
             <w:tcMar>
-              <w:left w:w="103" w:type="dxa"/>
+              <w:left w:w="83" w:type="dxa"/>
             </w:tcMar>
           </w:tcPr>
           <w:p>
@@ -40687,7 +40697,7 @@
         </w:tc>
         <w:tc>
           <w:tcPr>
-            <w:tcW w:w="2348" w:type="dxa"/>
+            <w:tcW w:w="2349" w:type="dxa"/>
             <w:tcBorders>
               <w:top w:val="single" w:sz="4" w:space="0" w:color="00000A"/>
               <w:left w:val="single" w:sz="4" w:space="0" w:color="00000A"/>
@@ -40698,7 +40708,7 @@
             </w:tcBorders>
             <w:shd w:color="auto" w:fill="auto" w:val="clear"/>
             <w:tcMar>
-              <w:left w:w="103" w:type="dxa"/>
+              <w:left w:w="83" w:type="dxa"/>
             </w:tcMar>
           </w:tcPr>
           <w:p>
@@ -40755,7 +40765,7 @@
             </w:tcBorders>
             <w:shd w:color="auto" w:fill="auto" w:val="clear"/>
             <w:tcMar>
-              <w:left w:w="103" w:type="dxa"/>
+              <w:left w:w="83" w:type="dxa"/>
             </w:tcMar>
           </w:tcPr>
           <w:p>
@@ -40792,7 +40802,7 @@
         </w:tc>
         <w:tc>
           <w:tcPr>
-            <w:tcW w:w="1678" w:type="dxa"/>
+            <w:tcW w:w="1677" w:type="dxa"/>
             <w:tcBorders>
               <w:top w:val="single" w:sz="4" w:space="0" w:color="00000A"/>
               <w:left w:val="single" w:sz="4" w:space="0" w:color="00000A"/>
@@ -40803,7 +40813,7 @@
             </w:tcBorders>
             <w:shd w:color="auto" w:fill="auto" w:val="clear"/>
             <w:tcMar>
-              <w:left w:w="103" w:type="dxa"/>
+              <w:left w:w="83" w:type="dxa"/>
             </w:tcMar>
           </w:tcPr>
           <w:p>
@@ -40828,7 +40838,7 @@
         </w:tc>
         <w:tc>
           <w:tcPr>
-            <w:tcW w:w="2348" w:type="dxa"/>
+            <w:tcW w:w="2349" w:type="dxa"/>
             <w:tcBorders>
               <w:top w:val="single" w:sz="4" w:space="0" w:color="00000A"/>
               <w:left w:val="single" w:sz="4" w:space="0" w:color="00000A"/>
@@ -40839,7 +40849,7 @@
             </w:tcBorders>
             <w:shd w:color="auto" w:fill="auto" w:val="clear"/>
             <w:tcMar>
-              <w:left w:w="103" w:type="dxa"/>
+              <w:left w:w="83" w:type="dxa"/>
             </w:tcMar>
           </w:tcPr>
           <w:p>
@@ -40878,7 +40888,7 @@
             </w:tcBorders>
             <w:shd w:color="auto" w:fill="auto" w:val="clear"/>
             <w:tcMar>
-              <w:left w:w="103" w:type="dxa"/>
+              <w:left w:w="83" w:type="dxa"/>
             </w:tcMar>
           </w:tcPr>
           <w:p>
@@ -40915,7 +40925,7 @@
         </w:tc>
         <w:tc>
           <w:tcPr>
-            <w:tcW w:w="1678" w:type="dxa"/>
+            <w:tcW w:w="1677" w:type="dxa"/>
             <w:tcBorders>
               <w:top w:val="single" w:sz="4" w:space="0" w:color="00000A"/>
               <w:left w:val="single" w:sz="4" w:space="0" w:color="00000A"/>
@@ -40926,7 +40936,7 @@
             </w:tcBorders>
             <w:shd w:color="auto" w:fill="auto" w:val="clear"/>
             <w:tcMar>
-              <w:left w:w="103" w:type="dxa"/>
+              <w:left w:w="83" w:type="dxa"/>
             </w:tcMar>
           </w:tcPr>
           <w:p>
@@ -40951,7 +40961,7 @@
         </w:tc>
         <w:tc>
           <w:tcPr>
-            <w:tcW w:w="2348" w:type="dxa"/>
+            <w:tcW w:w="2349" w:type="dxa"/>
             <w:tcBorders>
               <w:top w:val="single" w:sz="4" w:space="0" w:color="00000A"/>
               <w:left w:val="single" w:sz="4" w:space="0" w:color="00000A"/>
@@ -40962,7 +40972,7 @@
             </w:tcBorders>
             <w:shd w:color="auto" w:fill="auto" w:val="clear"/>
             <w:tcMar>
-              <w:left w:w="103" w:type="dxa"/>
+              <w:left w:w="83" w:type="dxa"/>
             </w:tcMar>
           </w:tcPr>
           <w:p>
@@ -41001,7 +41011,7 @@
             </w:tcBorders>
             <w:shd w:color="auto" w:fill="auto" w:val="clear"/>
             <w:tcMar>
-              <w:left w:w="103" w:type="dxa"/>
+              <w:left w:w="83" w:type="dxa"/>
             </w:tcMar>
           </w:tcPr>
           <w:p>
@@ -41032,7 +41042,7 @@
         </w:tc>
         <w:tc>
           <w:tcPr>
-            <w:tcW w:w="1678" w:type="dxa"/>
+            <w:tcW w:w="1677" w:type="dxa"/>
             <w:tcBorders>
               <w:top w:val="single" w:sz="4" w:space="0" w:color="00000A"/>
               <w:left w:val="single" w:sz="4" w:space="0" w:color="00000A"/>
@@ -41043,7 +41053,7 @@
             </w:tcBorders>
             <w:shd w:color="auto" w:fill="auto" w:val="clear"/>
             <w:tcMar>
-              <w:left w:w="103" w:type="dxa"/>
+              <w:left w:w="83" w:type="dxa"/>
             </w:tcMar>
           </w:tcPr>
           <w:p>
@@ -41068,7 +41078,7 @@
         </w:tc>
         <w:tc>
           <w:tcPr>
-            <w:tcW w:w="2348" w:type="dxa"/>
+            <w:tcW w:w="2349" w:type="dxa"/>
             <w:tcBorders>
               <w:top w:val="single" w:sz="4" w:space="0" w:color="00000A"/>
               <w:left w:val="single" w:sz="4" w:space="0" w:color="00000A"/>
@@ -41079,7 +41089,7 @@
             </w:tcBorders>
             <w:shd w:color="auto" w:fill="auto" w:val="clear"/>
             <w:tcMar>
-              <w:left w:w="103" w:type="dxa"/>
+              <w:left w:w="83" w:type="dxa"/>
             </w:tcMar>
           </w:tcPr>
           <w:p>
@@ -41576,7 +41586,7 @@
       <w:tblPr>
         <w:tblW w:w="9426" w:type="dxa"/>
         <w:jc w:val="left"/>
-        <w:tblInd w:w="-5" w:type="dxa"/>
+        <w:tblInd w:w="-25" w:type="dxa"/>
         <w:tblBorders>
           <w:top w:val="single" w:sz="4" w:space="0" w:color="00000A"/>
           <w:left w:val="single" w:sz="4" w:space="0" w:color="00000A"/>
@@ -41587,7 +41597,7 @@
         </w:tblBorders>
         <w:tblCellMar>
           <w:top w:w="0" w:type="dxa"/>
-          <w:left w:w="103" w:type="dxa"/>
+          <w:left w:w="83" w:type="dxa"/>
           <w:bottom w:w="0" w:type="dxa"/>
           <w:right w:w="108" w:type="dxa"/>
         </w:tblCellMar>
@@ -41614,7 +41624,7 @@
             </w:tcBorders>
             <w:shd w:color="auto" w:fill="auto" w:val="clear"/>
             <w:tcMar>
-              <w:left w:w="103" w:type="dxa"/>
+              <w:left w:w="83" w:type="dxa"/>
             </w:tcMar>
           </w:tcPr>
           <w:p>
@@ -41653,7 +41663,7 @@
             </w:tcBorders>
             <w:shd w:color="auto" w:fill="auto" w:val="clear"/>
             <w:tcMar>
-              <w:left w:w="103" w:type="dxa"/>
+              <w:left w:w="83" w:type="dxa"/>
             </w:tcMar>
           </w:tcPr>
           <w:p>
@@ -41692,7 +41702,7 @@
             </w:tcBorders>
             <w:shd w:color="auto" w:fill="auto" w:val="clear"/>
             <w:tcMar>
-              <w:left w:w="103" w:type="dxa"/>
+              <w:left w:w="83" w:type="dxa"/>
             </w:tcMar>
           </w:tcPr>
           <w:p>
@@ -41731,7 +41741,7 @@
             </w:tcBorders>
             <w:shd w:color="auto" w:fill="auto" w:val="clear"/>
             <w:tcMar>
-              <w:left w:w="103" w:type="dxa"/>
+              <w:left w:w="83" w:type="dxa"/>
             </w:tcMar>
           </w:tcPr>
           <w:p>
@@ -41773,7 +41783,7 @@
             </w:tcBorders>
             <w:shd w:color="auto" w:fill="auto" w:val="clear"/>
             <w:tcMar>
-              <w:left w:w="103" w:type="dxa"/>
+              <w:left w:w="83" w:type="dxa"/>
             </w:tcMar>
           </w:tcPr>
           <w:p>
@@ -41815,7 +41825,7 @@
             </w:tcBorders>
             <w:shd w:color="auto" w:fill="auto" w:val="clear"/>
             <w:tcMar>
-              <w:left w:w="103" w:type="dxa"/>
+              <w:left w:w="83" w:type="dxa"/>
             </w:tcMar>
           </w:tcPr>
           <w:p>
@@ -41851,7 +41861,7 @@
             </w:tcBorders>
             <w:shd w:color="auto" w:fill="auto" w:val="clear"/>
             <w:tcMar>
-              <w:left w:w="103" w:type="dxa"/>
+              <w:left w:w="83" w:type="dxa"/>
             </w:tcMar>
           </w:tcPr>
           <w:p>
@@ -41908,7 +41918,7 @@
             </w:tcBorders>
             <w:shd w:color="auto" w:fill="auto" w:val="clear"/>
             <w:tcMar>
-              <w:left w:w="103" w:type="dxa"/>
+              <w:left w:w="83" w:type="dxa"/>
             </w:tcMar>
           </w:tcPr>
           <w:p>
@@ -41956,7 +41966,7 @@
             </w:tcBorders>
             <w:shd w:color="auto" w:fill="auto" w:val="clear"/>
             <w:tcMar>
-              <w:left w:w="103" w:type="dxa"/>
+              <w:left w:w="83" w:type="dxa"/>
             </w:tcMar>
           </w:tcPr>
           <w:p>
@@ -41992,7 +42002,7 @@
             </w:tcBorders>
             <w:shd w:color="auto" w:fill="auto" w:val="clear"/>
             <w:tcMar>
-              <w:left w:w="103" w:type="dxa"/>
+              <w:left w:w="83" w:type="dxa"/>
             </w:tcMar>
           </w:tcPr>
           <w:p>
@@ -42031,7 +42041,7 @@
             </w:tcBorders>
             <w:shd w:color="auto" w:fill="auto" w:val="clear"/>
             <w:tcMar>
-              <w:left w:w="103" w:type="dxa"/>
+              <w:left w:w="83" w:type="dxa"/>
             </w:tcMar>
           </w:tcPr>
           <w:p>
@@ -42079,7 +42089,7 @@
             </w:tcBorders>
             <w:shd w:color="auto" w:fill="auto" w:val="clear"/>
             <w:tcMar>
-              <w:left w:w="103" w:type="dxa"/>
+              <w:left w:w="83" w:type="dxa"/>
             </w:tcMar>
           </w:tcPr>
           <w:p>
@@ -42115,7 +42125,7 @@
             </w:tcBorders>
             <w:shd w:color="auto" w:fill="auto" w:val="clear"/>
             <w:tcMar>
-              <w:left w:w="103" w:type="dxa"/>
+              <w:left w:w="83" w:type="dxa"/>
             </w:tcMar>
           </w:tcPr>
           <w:p>
@@ -42154,7 +42164,7 @@
             </w:tcBorders>
             <w:shd w:color="auto" w:fill="auto" w:val="clear"/>
             <w:tcMar>
-              <w:left w:w="103" w:type="dxa"/>
+              <w:left w:w="83" w:type="dxa"/>
             </w:tcMar>
           </w:tcPr>
           <w:p>
@@ -42196,7 +42206,7 @@
             </w:tcBorders>
             <w:shd w:color="auto" w:fill="auto" w:val="clear"/>
             <w:tcMar>
-              <w:left w:w="103" w:type="dxa"/>
+              <w:left w:w="83" w:type="dxa"/>
             </w:tcMar>
           </w:tcPr>
           <w:p>
@@ -42232,7 +42242,7 @@
             </w:tcBorders>
             <w:shd w:color="auto" w:fill="auto" w:val="clear"/>
             <w:tcMar>
-              <w:left w:w="103" w:type="dxa"/>
+              <w:left w:w="83" w:type="dxa"/>
             </w:tcMar>
           </w:tcPr>
           <w:p>
@@ -42755,7 +42765,7 @@
       <w:tblPr>
         <w:tblW w:w="9426" w:type="dxa"/>
         <w:jc w:val="left"/>
-        <w:tblInd w:w="-5" w:type="dxa"/>
+        <w:tblInd w:w="-25" w:type="dxa"/>
         <w:tblBorders>
           <w:top w:val="single" w:sz="4" w:space="0" w:color="00000A"/>
           <w:left w:val="single" w:sz="4" w:space="0" w:color="00000A"/>
@@ -42766,15 +42776,15 @@
         </w:tblBorders>
         <w:tblCellMar>
           <w:top w:w="0" w:type="dxa"/>
-          <w:left w:w="103" w:type="dxa"/>
+          <w:left w:w="83" w:type="dxa"/>
           <w:bottom w:w="0" w:type="dxa"/>
           <w:right w:w="108" w:type="dxa"/>
         </w:tblCellMar>
         <w:tblLook w:val="01e0" w:noVBand="0" w:noHBand="0" w:lastColumn="1" w:firstColumn="1" w:lastRow="1" w:firstRow="1"/>
       </w:tblPr>
       <w:tblGrid>
-        <w:gridCol w:w="5026"/>
-        <w:gridCol w:w="2281"/>
+        <w:gridCol w:w="5025"/>
+        <w:gridCol w:w="2282"/>
         <w:gridCol w:w="2119"/>
       </w:tblGrid>
       <w:tr>
@@ -42793,7 +42803,7 @@
             </w:tcBorders>
             <w:shd w:color="auto" w:fill="auto" w:val="clear"/>
             <w:tcMar>
-              <w:left w:w="103" w:type="dxa"/>
+              <w:left w:w="83" w:type="dxa"/>
             </w:tcMar>
           </w:tcPr>
           <w:p>
@@ -42821,7 +42831,7 @@
         <w:trPr/>
         <w:tc>
           <w:tcPr>
-            <w:tcW w:w="5026" w:type="dxa"/>
+            <w:tcW w:w="5025" w:type="dxa"/>
             <w:tcBorders>
               <w:top w:val="single" w:sz="4" w:space="0" w:color="00000A"/>
               <w:left w:val="single" w:sz="4" w:space="0" w:color="00000A"/>
@@ -42832,7 +42842,7 @@
             </w:tcBorders>
             <w:shd w:color="auto" w:fill="auto" w:val="clear"/>
             <w:tcMar>
-              <w:left w:w="103" w:type="dxa"/>
+              <w:left w:w="83" w:type="dxa"/>
             </w:tcMar>
           </w:tcPr>
           <w:p>
@@ -42860,7 +42870,7 @@
         </w:tc>
         <w:tc>
           <w:tcPr>
-            <w:tcW w:w="2281" w:type="dxa"/>
+            <w:tcW w:w="2282" w:type="dxa"/>
             <w:tcBorders>
               <w:top w:val="single" w:sz="4" w:space="0" w:color="00000A"/>
               <w:left w:val="single" w:sz="4" w:space="0" w:color="00000A"/>
@@ -42871,7 +42881,7 @@
             </w:tcBorders>
             <w:shd w:color="auto" w:fill="auto" w:val="clear"/>
             <w:tcMar>
-              <w:left w:w="103" w:type="dxa"/>
+              <w:left w:w="83" w:type="dxa"/>
             </w:tcMar>
           </w:tcPr>
           <w:p>
@@ -42910,7 +42920,7 @@
             </w:tcBorders>
             <w:shd w:color="auto" w:fill="auto" w:val="clear"/>
             <w:tcMar>
-              <w:left w:w="103" w:type="dxa"/>
+              <w:left w:w="83" w:type="dxa"/>
             </w:tcMar>
           </w:tcPr>
           <w:p>
@@ -42941,7 +42951,7 @@
         <w:trPr/>
         <w:tc>
           <w:tcPr>
-            <w:tcW w:w="5026" w:type="dxa"/>
+            <w:tcW w:w="5025" w:type="dxa"/>
             <w:tcBorders>
               <w:top w:val="single" w:sz="4" w:space="0" w:color="00000A"/>
               <w:left w:val="single" w:sz="4" w:space="0" w:color="00000A"/>
@@ -42952,7 +42962,7 @@
             </w:tcBorders>
             <w:shd w:color="auto" w:fill="auto" w:val="clear"/>
             <w:tcMar>
-              <w:left w:w="103" w:type="dxa"/>
+              <w:left w:w="83" w:type="dxa"/>
             </w:tcMar>
           </w:tcPr>
           <w:p>
@@ -42983,7 +42993,7 @@
         </w:tc>
         <w:tc>
           <w:tcPr>
-            <w:tcW w:w="2281" w:type="dxa"/>
+            <w:tcW w:w="2282" w:type="dxa"/>
             <w:tcBorders>
               <w:top w:val="single" w:sz="4" w:space="0" w:color="00000A"/>
               <w:left w:val="single" w:sz="4" w:space="0" w:color="00000A"/>
@@ -42994,7 +43004,7 @@
             </w:tcBorders>
             <w:shd w:color="auto" w:fill="auto" w:val="clear"/>
             <w:tcMar>
-              <w:left w:w="103" w:type="dxa"/>
+              <w:left w:w="83" w:type="dxa"/>
             </w:tcMar>
           </w:tcPr>
           <w:p>
@@ -43030,7 +43040,7 @@
             </w:tcBorders>
             <w:shd w:color="auto" w:fill="auto" w:val="clear"/>
             <w:tcMar>
-              <w:left w:w="103" w:type="dxa"/>
+              <w:left w:w="83" w:type="dxa"/>
             </w:tcMar>
           </w:tcPr>
           <w:p>
@@ -43076,7 +43086,7 @@
         <w:trPr/>
         <w:tc>
           <w:tcPr>
-            <w:tcW w:w="5026" w:type="dxa"/>
+            <w:tcW w:w="5025" w:type="dxa"/>
             <w:tcBorders>
               <w:top w:val="single" w:sz="4" w:space="0" w:color="00000A"/>
               <w:left w:val="single" w:sz="4" w:space="0" w:color="00000A"/>
@@ -43087,7 +43097,7 @@
             </w:tcBorders>
             <w:shd w:color="auto" w:fill="auto" w:val="clear"/>
             <w:tcMar>
-              <w:left w:w="103" w:type="dxa"/>
+              <w:left w:w="83" w:type="dxa"/>
             </w:tcMar>
           </w:tcPr>
           <w:p>
@@ -43124,7 +43134,7 @@
         </w:tc>
         <w:tc>
           <w:tcPr>
-            <w:tcW w:w="2281" w:type="dxa"/>
+            <w:tcW w:w="2282" w:type="dxa"/>
             <w:tcBorders>
               <w:top w:val="single" w:sz="4" w:space="0" w:color="00000A"/>
               <w:left w:val="single" w:sz="4" w:space="0" w:color="00000A"/>
@@ -43135,7 +43145,7 @@
             </w:tcBorders>
             <w:shd w:color="auto" w:fill="auto" w:val="clear"/>
             <w:tcMar>
-              <w:left w:w="103" w:type="dxa"/>
+              <w:left w:w="83" w:type="dxa"/>
             </w:tcMar>
           </w:tcPr>
           <w:p>
@@ -43171,7 +43181,7 @@
             </w:tcBorders>
             <w:shd w:color="auto" w:fill="auto" w:val="clear"/>
             <w:tcMar>
-              <w:left w:w="103" w:type="dxa"/>
+              <w:left w:w="83" w:type="dxa"/>
             </w:tcMar>
           </w:tcPr>
           <w:p>
@@ -43199,7 +43209,7 @@
         <w:trPr/>
         <w:tc>
           <w:tcPr>
-            <w:tcW w:w="5026" w:type="dxa"/>
+            <w:tcW w:w="5025" w:type="dxa"/>
             <w:tcBorders>
               <w:top w:val="single" w:sz="4" w:space="0" w:color="00000A"/>
               <w:left w:val="single" w:sz="4" w:space="0" w:color="00000A"/>
@@ -43210,7 +43220,7 @@
             </w:tcBorders>
             <w:shd w:color="auto" w:fill="auto" w:val="clear"/>
             <w:tcMar>
-              <w:left w:w="103" w:type="dxa"/>
+              <w:left w:w="83" w:type="dxa"/>
             </w:tcMar>
           </w:tcPr>
           <w:p>
@@ -43247,7 +43257,7 @@
         </w:tc>
         <w:tc>
           <w:tcPr>
-            <w:tcW w:w="2281" w:type="dxa"/>
+            <w:tcW w:w="2282" w:type="dxa"/>
             <w:tcBorders>
               <w:top w:val="single" w:sz="4" w:space="0" w:color="00000A"/>
               <w:left w:val="single" w:sz="4" w:space="0" w:color="00000A"/>
@@ -43258,7 +43268,7 @@
             </w:tcBorders>
             <w:shd w:color="auto" w:fill="auto" w:val="clear"/>
             <w:tcMar>
-              <w:left w:w="103" w:type="dxa"/>
+              <w:left w:w="83" w:type="dxa"/>
             </w:tcMar>
           </w:tcPr>
           <w:p>
@@ -43294,7 +43304,7 @@
             </w:tcBorders>
             <w:shd w:color="auto" w:fill="auto" w:val="clear"/>
             <w:tcMar>
-              <w:left w:w="103" w:type="dxa"/>
+              <w:left w:w="83" w:type="dxa"/>
             </w:tcMar>
           </w:tcPr>
           <w:p>
@@ -43322,7 +43332,7 @@
         <w:trPr/>
         <w:tc>
           <w:tcPr>
-            <w:tcW w:w="5026" w:type="dxa"/>
+            <w:tcW w:w="5025" w:type="dxa"/>
             <w:tcBorders>
               <w:top w:val="single" w:sz="4" w:space="0" w:color="00000A"/>
               <w:left w:val="single" w:sz="4" w:space="0" w:color="00000A"/>
@@ -43333,7 +43343,7 @@
             </w:tcBorders>
             <w:shd w:color="auto" w:fill="auto" w:val="clear"/>
             <w:tcMar>
-              <w:left w:w="103" w:type="dxa"/>
+              <w:left w:w="83" w:type="dxa"/>
             </w:tcMar>
           </w:tcPr>
           <w:p>
@@ -43364,7 +43374,7 @@
         </w:tc>
         <w:tc>
           <w:tcPr>
-            <w:tcW w:w="2281" w:type="dxa"/>
+            <w:tcW w:w="2282" w:type="dxa"/>
             <w:tcBorders>
               <w:top w:val="single" w:sz="4" w:space="0" w:color="00000A"/>
               <w:left w:val="single" w:sz="4" w:space="0" w:color="00000A"/>
@@ -43375,7 +43385,7 @@
             </w:tcBorders>
             <w:shd w:color="auto" w:fill="auto" w:val="clear"/>
             <w:tcMar>
-              <w:left w:w="103" w:type="dxa"/>
+              <w:left w:w="83" w:type="dxa"/>
             </w:tcMar>
           </w:tcPr>
           <w:p>
@@ -43411,7 +43421,7 @@
             </w:tcBorders>
             <w:shd w:color="auto" w:fill="auto" w:val="clear"/>
             <w:tcMar>
-              <w:left w:w="103" w:type="dxa"/>
+              <w:left w:w="83" w:type="dxa"/>
             </w:tcMar>
           </w:tcPr>
           <w:p>
